--- a/Vector_Database_Qdrant/data/trich_dan_luat/docx/Luat/Luật_Quốc hội_37-2018-QH14_Bộ máy hành chính_20-11-2018_01-07-2019_Công an nhân dân.docx
+++ b/Vector_Database_Qdrant/data/trich_dan_luat/docx/Luat/Luật_Quốc hội_37-2018-QH14_Bộ máy hành chính_20-11-2018_01-07-2019_Công an nhân dân.docx
@@ -7,21 +7,12 @@
         <w:spacing w:after="120"/>
       </w:pPr>
       <w:bookmarkStart w:id="0" w:name="chuong_1"/>
-      <w:proofErr w:type="spellStart"/>
-      <w:r>
-        <w:rPr>
-          <w:b/>
-          <w:bCs/>
-        </w:rPr>
-        <w:t>Chương</w:t>
-      </w:r>
-      <w:proofErr w:type="spellEnd"/>
-      <w:r>
-        <w:rPr>
-          <w:b/>
-          <w:bCs/>
-        </w:rPr>
-        <w:t xml:space="preserve"> I</w:t>
+      <w:r>
+        <w:rPr>
+          <w:b/>
+          <w:bCs/>
+        </w:rPr>
+        <w:t>Chương I</w:t>
       </w:r>
       <w:bookmarkEnd w:id="0"/>
     </w:p>
@@ -69,15 +60,7 @@
         <w:t xml:space="preserve"> </w:t>
       </w:r>
       <w:r>
-        <w:t xml:space="preserve">chức năng, nhiệm vụ, quyền hạn; bảo đảm điều kiện hoạt động, chế độ, chính sách đối với Công </w:t>
-      </w:r>
-      <w:proofErr w:type="gramStart"/>
-      <w:r>
-        <w:t>an</w:t>
-      </w:r>
-      <w:proofErr w:type="gramEnd"/>
-      <w:r>
-        <w:t xml:space="preserve"> nhân dân; trách nhiệm của cơ quan, tổ chức, cá nhân có liên quan.</w:t>
+        <w:t>chức năng, nhiệm vụ, quyền hạn; bảo đảm điều kiện hoạt động, chế độ, chính sách đối với Công an nhân dân; trách nhiệm của cơ quan, tổ chức, cá nhân có liên quan.</w:t>
       </w:r>
     </w:p>
     <w:p>
@@ -132,672 +115,257 @@
           <w:i/>
           <w:iCs/>
         </w:rPr>
-        <w:t xml:space="preserve">Bảo đảm trật tự, </w:t>
-      </w:r>
-      <w:proofErr w:type="gramStart"/>
+        <w:t>Bảo đảm trật tự, an toàn xã hội</w:t>
+      </w:r>
+      <w:r>
+        <w:t xml:space="preserve"> là phòng ngừa, phát hiện, ngăn chặn, đấu tranh chống tội phạm và vi phạm pháp luật về trật tự, an toàn xã hội.</w:t>
+      </w:r>
+    </w:p>
+    <w:p>
+      <w:pPr>
+        <w:spacing w:after="120"/>
+      </w:pPr>
+      <w:r>
+        <w:t xml:space="preserve">3. </w:t>
+      </w:r>
       <w:r>
         <w:rPr>
           <w:i/>
           <w:iCs/>
         </w:rPr>
-        <w:t>an</w:t>
-      </w:r>
-      <w:proofErr w:type="gramEnd"/>
+        <w:t>Sĩ quan, hạ sĩ quan nghiệp vụ</w:t>
+      </w:r>
+      <w:r>
+        <w:t xml:space="preserve"> là công dân Việt Nam được tuyển chọn, đào tạo, huấn luyện và hoạt động trong lĩnh vực nghiệp vụ của Công an nhân dân, được phong, thăng cấp bậc hàm cấp tướng, cấp tá, cấp úy, hạ sĩ quan.</w:t>
+      </w:r>
+    </w:p>
+    <w:p>
+      <w:pPr>
+        <w:spacing w:after="120"/>
+      </w:pPr>
+      <w:r>
+        <w:t xml:space="preserve">4. </w:t>
+      </w:r>
       <w:r>
         <w:rPr>
           <w:i/>
           <w:iCs/>
         </w:rPr>
-        <w:t xml:space="preserve"> toàn xã hội</w:t>
-      </w:r>
-      <w:r>
-        <w:t xml:space="preserve"> là phòng ngừa, phát hiện, ngăn chặn, đấu tranh chống tội phạm và vi phạm pháp luật về trật tự, an toàn xã hội.</w:t>
-      </w:r>
-    </w:p>
-    <w:p>
-      <w:pPr>
-        <w:spacing w:after="120"/>
-      </w:pPr>
-      <w:r>
-        <w:t xml:space="preserve">3. </w:t>
+        <w:t>Sĩ quan, hạ sĩ quan chuyên môn kỹ thuật</w:t>
+      </w:r>
+      <w:r>
+        <w:t xml:space="preserve"> là công dân Việt Nam được tuyển chọn, hoạt động trong lĩnh vực chuyên môn kỹ thuật của Công an nhân dân, được phong, thăng cấp bậc hàm cấp tá, cấp úy, hạ sĩ quan.</w:t>
+      </w:r>
+    </w:p>
+    <w:p>
+      <w:pPr>
+        <w:spacing w:after="120"/>
+      </w:pPr>
+      <w:r>
+        <w:t xml:space="preserve">5. </w:t>
       </w:r>
       <w:r>
         <w:rPr>
           <w:i/>
           <w:iCs/>
         </w:rPr>
-        <w:t>Sĩ quan, hạ sĩ quan nghiệp vụ</w:t>
-      </w:r>
-      <w:r>
-        <w:t xml:space="preserve"> là công dân Việt Nam được tuyển chọn, đào tạo, huấn luyện và hoạt động trong lĩnh vực nghiệp vụ của Công </w:t>
-      </w:r>
-      <w:proofErr w:type="gramStart"/>
-      <w:r>
-        <w:t>an</w:t>
-      </w:r>
-      <w:proofErr w:type="gramEnd"/>
-      <w:r>
-        <w:t xml:space="preserve"> nhân dân, được phong, thăng cấp bậc hàm cấp tướng, cấp tá, cấp úy, hạ sĩ quan.</w:t>
-      </w:r>
-    </w:p>
-    <w:p>
-      <w:pPr>
-        <w:spacing w:after="120"/>
-      </w:pPr>
-      <w:r>
-        <w:t xml:space="preserve">4. </w:t>
+        <w:t>Hạ sĩ quan, chiến sĩ nghĩa vụ</w:t>
+      </w:r>
+      <w:r>
+        <w:t xml:space="preserve"> là công dân Việt Nam thực hiện nghĩa vụ tham gia Công an nhân dân, được phong, thăng cấp bậc hàm Thượng sĩ, Trung sĩ, Hạ sĩ, Binh nhất, Binh nhì.</w:t>
+      </w:r>
+    </w:p>
+    <w:p>
+      <w:pPr>
+        <w:spacing w:after="120"/>
+      </w:pPr>
+      <w:r>
+        <w:t xml:space="preserve">6. </w:t>
       </w:r>
       <w:r>
         <w:rPr>
           <w:i/>
           <w:iCs/>
         </w:rPr>
-        <w:t>Sĩ quan, hạ sĩ quan chuyên môn kỹ thuật</w:t>
-      </w:r>
-      <w:r>
-        <w:t xml:space="preserve"> là công dân Việt Nam được tuyển chọn, hoạt động trong lĩnh vực chuyên môn kỹ thuật của Công </w:t>
-      </w:r>
-      <w:proofErr w:type="gramStart"/>
-      <w:r>
-        <w:t>an</w:t>
-      </w:r>
-      <w:proofErr w:type="gramEnd"/>
-      <w:r>
-        <w:t xml:space="preserve"> nhân dân, được phong, thăng cấp bậc hàm cấp tá, cấp úy, hạ sĩ quan.</w:t>
-      </w:r>
-    </w:p>
-    <w:p>
-      <w:pPr>
-        <w:spacing w:after="120"/>
-      </w:pPr>
-      <w:r>
-        <w:t xml:space="preserve">5. </w:t>
-      </w:r>
-      <w:r>
-        <w:rPr>
+        <w:t>Công nhân công an</w:t>
+      </w:r>
+      <w:r>
+        <w:t xml:space="preserve"> là công dân Việt Nam có trình độ chuyên môn kỹ thuật, được tuyển dụng vào làm việc trong Công an nhân dân mà không thuộc diện được phong cấp bậc hàm sĩ quan, hạ sĩ quan, chiến sĩ.</w:t>
+      </w:r>
+    </w:p>
+    <w:p>
+      <w:pPr>
+        <w:spacing w:after="120"/>
+      </w:pPr>
+      <w:bookmarkStart w:id="4" w:name="dieu_3"/>
+      <w:r>
+        <w:rPr>
+          <w:b/>
+          <w:bCs/>
+        </w:rPr>
+        <w:t>Điều 3. Vị trí của Công an nhân dân</w:t>
+      </w:r>
+      <w:bookmarkEnd w:id="4"/>
+    </w:p>
+    <w:p>
+      <w:pPr>
+        <w:spacing w:after="120"/>
+      </w:pPr>
+      <w:r>
+        <w:t>Công an nhân dân là lực lượng vũ trang nhân dân làm nòng cốt trong thực hiện nhiệm vụ bảo vệ an ninh quốc gia, bảo đảm trật tự, an toàn xã hội, đấu tranh phòng, chống tội phạm và vi phạm pháp luật về an ninh quốc gia, trật tự, an toàn xã hội.</w:t>
+      </w:r>
+    </w:p>
+    <w:p>
+      <w:pPr>
+        <w:spacing w:after="120"/>
+      </w:pPr>
+      <w:bookmarkStart w:id="5" w:name="dieu_4"/>
+      <w:r>
+        <w:rPr>
+          <w:b/>
+          <w:bCs/>
+        </w:rPr>
+        <w:t>Điều 4. Nguyên tắc tổ chức, hoạt động của Công an nhân dân</w:t>
+      </w:r>
+      <w:bookmarkEnd w:id="5"/>
+    </w:p>
+    <w:p>
+      <w:pPr>
+        <w:spacing w:after="120"/>
+      </w:pPr>
+      <w:r>
+        <w:t>1. Đặt dưới sự lãnh đạo tuyệt đối, trực tiếp về mọi mặt của Đảng Cộng sản Việt Nam, sự thống lĩnh của Chủ tịch nước, sự thống nhất quản lý nhà nước của Chính phủ và sự chỉ huy, quản lý trực tiếp của Bộ trưởng Bộ Công an.</w:t>
+      </w:r>
+    </w:p>
+    <w:p>
+      <w:pPr>
+        <w:spacing w:after="120"/>
+      </w:pPr>
+      <w:r>
+        <w:t>2. Được tổ chức tập trung, thống nhất, chuyên sâu, tinh gọn và theo cấp hành chính từ trung ương đến cơ sở.</w:t>
+      </w:r>
+    </w:p>
+    <w:p>
+      <w:pPr>
+        <w:spacing w:after="120"/>
+      </w:pPr>
+      <w:r>
+        <w:t xml:space="preserve">3. Tuân thủ </w:t>
+      </w:r>
+      <w:bookmarkStart w:id="6" w:name="tvpllink_khhhnejlqt_1"/>
+      <w:r>
+        <w:t>Hiến pháp</w:t>
+      </w:r>
+      <w:bookmarkEnd w:id="6"/>
+      <w:r>
+        <w:t xml:space="preserve"> và pháp luật; cấp dưới phục tùng cấp trên; dựa vào Nhân dân và chịu sự giám sát của Nhân dân; bảo vệ lợi ích của Nhà nước, quyền và lợi ích hợp pháp của tổ chức, cá nhân.</w:t>
+      </w:r>
+    </w:p>
+    <w:p>
+      <w:pPr>
+        <w:spacing w:after="120"/>
+      </w:pPr>
+      <w:bookmarkStart w:id="7" w:name="dieu_5"/>
+      <w:r>
+        <w:rPr>
+          <w:b/>
+          <w:bCs/>
+        </w:rPr>
+        <w:t>Điều 5. Xây dựng Công an nhân dân</w:t>
+      </w:r>
+      <w:bookmarkEnd w:id="7"/>
+    </w:p>
+    <w:p>
+      <w:pPr>
+        <w:spacing w:after="120"/>
+      </w:pPr>
+      <w:r>
+        <w:lastRenderedPageBreak/>
+        <w:t xml:space="preserve">1. Nhà nước xây dựng Công an nhân dân cách mạng, chính quy, tinh nhuệ, từng bước hiện đại; </w:t>
+      </w:r>
+      <w:r>
+        <w:rPr>
+          <w:lang w:val="sv-SE"/>
+        </w:rPr>
+        <w:t>ưu tiên hiện đại hóa một số lực lượng.</w:t>
+      </w:r>
+    </w:p>
+    <w:p>
+      <w:pPr>
+        <w:spacing w:after="120"/>
+      </w:pPr>
+      <w:r>
+        <w:t>2. Cơ quan, tổ chức và công dân có trách nhiệm tham gia xây dựng Công an nhân dân trong sạch, vững mạnh.</w:t>
+      </w:r>
+    </w:p>
+    <w:p>
+      <w:pPr>
+        <w:spacing w:after="120"/>
+      </w:pPr>
+      <w:bookmarkStart w:id="8" w:name="dieu_6"/>
+      <w:r>
+        <w:rPr>
+          <w:b/>
+          <w:bCs/>
+        </w:rPr>
+        <w:t>Điều 6. Ngày truyền thống của Công an nhân dân</w:t>
+      </w:r>
+      <w:bookmarkEnd w:id="8"/>
+    </w:p>
+    <w:p>
+      <w:pPr>
+        <w:spacing w:after="120"/>
+      </w:pPr>
+      <w:r>
+        <w:t>Ngày 19 tháng 8 hằng năm là ngày truyền thống của Công an nhân dân và là ngày hội “Toàn dân bảo vệ an ninh Tổ quốc”.</w:t>
+      </w:r>
+    </w:p>
+    <w:p>
+      <w:pPr>
+        <w:spacing w:after="120"/>
+      </w:pPr>
+      <w:bookmarkStart w:id="9" w:name="dieu_7"/>
+      <w:r>
+        <w:rPr>
+          <w:b/>
+          <w:bCs/>
+        </w:rPr>
+        <w:t>Điều 7. Tuyển chọn công dân vào Công an nhân dân</w:t>
+      </w:r>
+      <w:bookmarkEnd w:id="9"/>
+    </w:p>
+    <w:p>
+      <w:pPr>
+        <w:spacing w:after="120"/>
+      </w:pPr>
+      <w:r>
+        <w:t xml:space="preserve">1. </w:t>
+      </w:r>
+      <w:r>
+        <w:t>Công dân có đủ tiêu chuẩn về chính trị, phẩm chất đạo đức, trình độ, sức khỏe, độ</w:t>
+      </w:r>
+      <w:r>
+        <w:rPr>
+          <w:b/>
+          <w:bCs/>
           <w:i/>
           <w:iCs/>
         </w:rPr>
-        <w:t>Hạ sĩ quan, chiến sĩ nghĩa vụ</w:t>
-      </w:r>
-      <w:r>
-        <w:t xml:space="preserve"> là công dân Việt Nam thực hiện nghĩa vụ tham gia Công </w:t>
-      </w:r>
-      <w:proofErr w:type="gramStart"/>
-      <w:r>
-        <w:t>an</w:t>
-      </w:r>
-      <w:proofErr w:type="gramEnd"/>
-      <w:r>
-        <w:t xml:space="preserve"> nhân dân, được phong, thăng cấp bậc hàm Thượng sĩ, Trung sĩ, Hạ sĩ, Binh nhất, Binh nhì.</w:t>
-      </w:r>
-    </w:p>
-    <w:p>
-      <w:pPr>
-        <w:spacing w:after="120"/>
-      </w:pPr>
-      <w:r>
-        <w:t xml:space="preserve">6. </w:t>
-      </w:r>
-      <w:r>
-        <w:rPr>
-          <w:i/>
-          <w:iCs/>
-        </w:rPr>
-        <w:t>Công nhân công an</w:t>
-      </w:r>
-      <w:r>
-        <w:t xml:space="preserve"> là công dân Việt Nam có trình độ chuyên môn kỹ thuật, được tuyển dụng vào làm việc trong Công </w:t>
-      </w:r>
-      <w:proofErr w:type="gramStart"/>
-      <w:r>
-        <w:t>an</w:t>
-      </w:r>
-      <w:proofErr w:type="gramEnd"/>
-      <w:r>
-        <w:t xml:space="preserve"> nhân dân mà không thuộc diện được phong cấp bậc hàm sĩ quan, hạ sĩ quan, chiến sĩ.</w:t>
-      </w:r>
-    </w:p>
-    <w:p>
-      <w:pPr>
-        <w:spacing w:after="120"/>
-      </w:pPr>
-      <w:bookmarkStart w:id="4" w:name="dieu_3"/>
-      <w:r>
-        <w:rPr>
-          <w:b/>
-          <w:bCs/>
-        </w:rPr>
-        <w:t xml:space="preserve">Điều 3. Vị trí của Công </w:t>
-      </w:r>
-      <w:proofErr w:type="gramStart"/>
-      <w:r>
-        <w:rPr>
-          <w:b/>
-          <w:bCs/>
-        </w:rPr>
-        <w:t>an</w:t>
-      </w:r>
-      <w:proofErr w:type="gramEnd"/>
-      <w:r>
-        <w:rPr>
-          <w:b/>
-          <w:bCs/>
-        </w:rPr>
-        <w:t xml:space="preserve"> nhân dân</w:t>
-      </w:r>
-      <w:bookmarkEnd w:id="4"/>
-    </w:p>
-    <w:p>
-      <w:pPr>
-        <w:spacing w:after="120"/>
-      </w:pPr>
-      <w:r>
-        <w:t xml:space="preserve">Công </w:t>
-      </w:r>
-      <w:proofErr w:type="gramStart"/>
-      <w:r>
-        <w:t>an</w:t>
-      </w:r>
-      <w:proofErr w:type="gramEnd"/>
-      <w:r>
-        <w:t xml:space="preserve"> nhân dân là lực lượng vũ trang nhân dân làm nòng cốt trong thực hiện nhiệm vụ bảo vệ an ninh quốc gia, bảo đảm trật tự, an toàn xã hội, đấu tranh phòng, chống tội phạm và vi phạm pháp luật về an ninh quốc gia, trật tự, an toàn xã hội.</w:t>
-      </w:r>
-    </w:p>
-    <w:p>
-      <w:pPr>
-        <w:spacing w:after="120"/>
-      </w:pPr>
-      <w:bookmarkStart w:id="5" w:name="dieu_4"/>
-      <w:r>
-        <w:rPr>
-          <w:b/>
-          <w:bCs/>
-        </w:rPr>
-        <w:t xml:space="preserve">Điều 4. Nguyên tắc tổ chức, hoạt động của Công </w:t>
-      </w:r>
-      <w:proofErr w:type="gramStart"/>
-      <w:r>
-        <w:rPr>
-          <w:b/>
-          <w:bCs/>
-        </w:rPr>
-        <w:t>an</w:t>
-      </w:r>
-      <w:proofErr w:type="gramEnd"/>
-      <w:r>
-        <w:rPr>
-          <w:b/>
-          <w:bCs/>
-        </w:rPr>
-        <w:t xml:space="preserve"> nhân dân</w:t>
-      </w:r>
-      <w:bookmarkEnd w:id="5"/>
-    </w:p>
-    <w:p>
-      <w:pPr>
-        <w:spacing w:after="120"/>
-      </w:pPr>
-      <w:r>
-        <w:t>1. Đặt dưới sự lãnh đạo tuyệt đối, trực tiếp về mọi mặt của Đảng Cộng sản Việt Nam, sự thống lĩnh của Chủ tịch nước, sự thống nhất quản lý nhà nước của Chính phủ và sự chỉ huy, quản lý trực tiếp của Bộ trưởng Bộ Công an.</w:t>
-      </w:r>
-    </w:p>
-    <w:p>
-      <w:pPr>
-        <w:spacing w:after="120"/>
-      </w:pPr>
-      <w:r>
-        <w:t>2. Được tổ chức tập trung, thống nhất, chuyên sâu, tinh gọn và theo cấp hành chính từ trung ương đến cơ sở.</w:t>
-      </w:r>
-    </w:p>
-    <w:p>
-      <w:pPr>
-        <w:spacing w:after="120"/>
-      </w:pPr>
-      <w:r>
-        <w:t xml:space="preserve">3. Tuân thủ </w:t>
-      </w:r>
-      <w:bookmarkStart w:id="6" w:name="tvpllink_khhhnejlqt_1"/>
-      <w:r>
-        <w:t>Hiến pháp</w:t>
-      </w:r>
-      <w:bookmarkEnd w:id="6"/>
-      <w:r>
-        <w:t xml:space="preserve"> và pháp luật; cấp dưới phục tùng cấp trên; dựa vào Nhân dân và chịu sự giám sát của Nhân dân; bảo vệ lợi ích của Nhà nước, quyền và lợi ích hợp pháp của tổ chức, cá nhân.</w:t>
-      </w:r>
-    </w:p>
-    <w:p>
-      <w:pPr>
-        <w:spacing w:after="120"/>
-      </w:pPr>
-      <w:bookmarkStart w:id="7" w:name="dieu_5"/>
-      <w:r>
-        <w:rPr>
-          <w:b/>
-          <w:bCs/>
-        </w:rPr>
-        <w:t xml:space="preserve">Điều 5. Xây dựng Công </w:t>
-      </w:r>
-      <w:proofErr w:type="gramStart"/>
-      <w:r>
-        <w:rPr>
-          <w:b/>
-          <w:bCs/>
-        </w:rPr>
-        <w:t>an</w:t>
-      </w:r>
-      <w:proofErr w:type="gramEnd"/>
-      <w:r>
-        <w:rPr>
-          <w:b/>
-          <w:bCs/>
-        </w:rPr>
-        <w:t xml:space="preserve"> nhân dân</w:t>
-      </w:r>
-      <w:bookmarkEnd w:id="7"/>
-    </w:p>
-    <w:p>
-      <w:pPr>
-        <w:spacing w:after="120"/>
-      </w:pPr>
-      <w:r>
-        <w:lastRenderedPageBreak/>
-        <w:t xml:space="preserve">1. Nhà nước xây dựng Công </w:t>
-      </w:r>
-      <w:proofErr w:type="gramStart"/>
-      <w:r>
-        <w:t>an</w:t>
-      </w:r>
-      <w:proofErr w:type="gramEnd"/>
-      <w:r>
-        <w:t xml:space="preserve"> nhân dân cách mạng, chính quy, tinh nhuệ, từng bước hiện đại; </w:t>
-      </w:r>
-      <w:r>
-        <w:rPr>
-          <w:lang w:val="sv-SE"/>
-        </w:rPr>
-        <w:t>ưu tiên hiện đại hóa một số lực lượng.</w:t>
-      </w:r>
-    </w:p>
-    <w:p>
-      <w:pPr>
-        <w:spacing w:after="120"/>
-      </w:pPr>
-      <w:r>
-        <w:t xml:space="preserve">2. Cơ quan, tổ chức và công dân có trách nhiệm tham gia xây dựng Công </w:t>
-      </w:r>
-      <w:proofErr w:type="gramStart"/>
-      <w:r>
-        <w:t>an</w:t>
-      </w:r>
-      <w:proofErr w:type="gramEnd"/>
-      <w:r>
-        <w:t xml:space="preserve"> nhân dân trong sạch, vững mạnh.</w:t>
-      </w:r>
-    </w:p>
-    <w:p>
-      <w:pPr>
-        <w:spacing w:after="120"/>
-      </w:pPr>
-      <w:bookmarkStart w:id="8" w:name="dieu_6"/>
-      <w:r>
-        <w:rPr>
-          <w:b/>
-          <w:bCs/>
-        </w:rPr>
-        <w:t xml:space="preserve">Điều 6. Ngày truyền thống của Công </w:t>
-      </w:r>
-      <w:proofErr w:type="gramStart"/>
-      <w:r>
-        <w:rPr>
-          <w:b/>
-          <w:bCs/>
-        </w:rPr>
-        <w:t>an</w:t>
-      </w:r>
-      <w:proofErr w:type="gramEnd"/>
-      <w:r>
-        <w:rPr>
-          <w:b/>
-          <w:bCs/>
-        </w:rPr>
-        <w:t xml:space="preserve"> nhân dân</w:t>
-      </w:r>
-      <w:bookmarkEnd w:id="8"/>
-    </w:p>
-    <w:p>
-      <w:pPr>
-        <w:spacing w:after="120"/>
-      </w:pPr>
-      <w:r>
-        <w:t xml:space="preserve">Ngày 19 tháng 8 hằng năm là ngày truyền thống của Công </w:t>
-      </w:r>
-      <w:proofErr w:type="gramStart"/>
-      <w:r>
-        <w:t>an</w:t>
-      </w:r>
-      <w:proofErr w:type="gramEnd"/>
-      <w:r>
-        <w:t xml:space="preserve"> nhân dân và là ngày hội “Toàn dân bảo vệ an ninh Tổ quốc”.</w:t>
-      </w:r>
-    </w:p>
-    <w:p>
-      <w:pPr>
-        <w:spacing w:after="120"/>
-      </w:pPr>
-      <w:bookmarkStart w:id="9" w:name="dieu_7"/>
-      <w:r>
-        <w:rPr>
-          <w:b/>
-          <w:bCs/>
-        </w:rPr>
-        <w:t xml:space="preserve">Điều 7. Tuyển chọn công dân vào Công </w:t>
-      </w:r>
-      <w:proofErr w:type="gramStart"/>
-      <w:r>
-        <w:rPr>
-          <w:b/>
-          <w:bCs/>
-        </w:rPr>
-        <w:t>an</w:t>
-      </w:r>
-      <w:proofErr w:type="gramEnd"/>
-      <w:r>
-        <w:rPr>
-          <w:b/>
-          <w:bCs/>
-        </w:rPr>
-        <w:t xml:space="preserve"> nhân dân</w:t>
-      </w:r>
-      <w:bookmarkEnd w:id="9"/>
-    </w:p>
-    <w:p>
-      <w:pPr>
-        <w:spacing w:after="120"/>
-      </w:pPr>
-      <w:r>
-        <w:t xml:space="preserve">1. </w:t>
-      </w:r>
-      <w:r>
-        <w:t xml:space="preserve">Công </w:t>
-      </w:r>
-      <w:proofErr w:type="spellStart"/>
-      <w:r>
-        <w:t>dân</w:t>
-      </w:r>
-      <w:proofErr w:type="spellEnd"/>
-      <w:r>
         <w:t xml:space="preserve"> </w:t>
       </w:r>
-      <w:proofErr w:type="spellStart"/>
-      <w:r>
-        <w:t>có</w:t>
-      </w:r>
-      <w:proofErr w:type="spellEnd"/>
-      <w:r>
-        <w:t xml:space="preserve"> </w:t>
-      </w:r>
-      <w:proofErr w:type="spellStart"/>
-      <w:r>
-        <w:t>đủ</w:t>
-      </w:r>
-      <w:proofErr w:type="spellEnd"/>
-      <w:r>
-        <w:t xml:space="preserve"> </w:t>
-      </w:r>
-      <w:proofErr w:type="spellStart"/>
-      <w:r>
-        <w:t>tiêu</w:t>
-      </w:r>
-      <w:proofErr w:type="spellEnd"/>
-      <w:r>
-        <w:t xml:space="preserve"> </w:t>
-      </w:r>
-      <w:proofErr w:type="spellStart"/>
-      <w:r>
-        <w:t>chuẩn</w:t>
-      </w:r>
-      <w:proofErr w:type="spellEnd"/>
-      <w:r>
-        <w:t xml:space="preserve"> </w:t>
-      </w:r>
-      <w:proofErr w:type="spellStart"/>
-      <w:r>
-        <w:t>về</w:t>
-      </w:r>
-      <w:proofErr w:type="spellEnd"/>
-      <w:r>
-        <w:t xml:space="preserve"> </w:t>
-      </w:r>
-      <w:proofErr w:type="spellStart"/>
-      <w:r>
-        <w:t>chính</w:t>
-      </w:r>
-      <w:proofErr w:type="spellEnd"/>
-      <w:r>
-        <w:t xml:space="preserve"> </w:t>
-      </w:r>
-      <w:proofErr w:type="spellStart"/>
-      <w:r>
-        <w:t>trị</w:t>
-      </w:r>
-      <w:proofErr w:type="spellEnd"/>
-      <w:r>
-        <w:t xml:space="preserve">, </w:t>
-      </w:r>
-      <w:proofErr w:type="spellStart"/>
-      <w:r>
-        <w:t>phẩm</w:t>
-      </w:r>
-      <w:proofErr w:type="spellEnd"/>
-      <w:r>
-        <w:t xml:space="preserve"> </w:t>
-      </w:r>
-      <w:proofErr w:type="spellStart"/>
-      <w:r>
-        <w:t>chất</w:t>
-      </w:r>
-      <w:proofErr w:type="spellEnd"/>
-      <w:r>
-        <w:t xml:space="preserve"> </w:t>
-      </w:r>
-      <w:proofErr w:type="spellStart"/>
-      <w:r>
-        <w:t>đạo</w:t>
-      </w:r>
-      <w:proofErr w:type="spellEnd"/>
-      <w:r>
-        <w:t xml:space="preserve"> </w:t>
-      </w:r>
-      <w:proofErr w:type="spellStart"/>
-      <w:r>
-        <w:t>đức</w:t>
-      </w:r>
-      <w:proofErr w:type="spellEnd"/>
-      <w:r>
-        <w:t xml:space="preserve">, </w:t>
-      </w:r>
-      <w:proofErr w:type="spellStart"/>
-      <w:r>
-        <w:t>trình</w:t>
-      </w:r>
-      <w:proofErr w:type="spellEnd"/>
-      <w:r>
-        <w:t xml:space="preserve"> </w:t>
-      </w:r>
-      <w:proofErr w:type="spellStart"/>
-      <w:r>
-        <w:t>độ</w:t>
-      </w:r>
-      <w:proofErr w:type="spellEnd"/>
-      <w:r>
-        <w:t xml:space="preserve">, </w:t>
-      </w:r>
-      <w:proofErr w:type="spellStart"/>
-      <w:r>
-        <w:t>sức</w:t>
-      </w:r>
-      <w:proofErr w:type="spellEnd"/>
-      <w:r>
-        <w:t xml:space="preserve"> </w:t>
-      </w:r>
-      <w:proofErr w:type="spellStart"/>
-      <w:r>
-        <w:t>khỏe</w:t>
-      </w:r>
-      <w:proofErr w:type="spellEnd"/>
-      <w:r>
-        <w:t xml:space="preserve">, </w:t>
-      </w:r>
-      <w:proofErr w:type="spellStart"/>
-      <w:r>
-        <w:t>độ</w:t>
-      </w:r>
-      <w:proofErr w:type="spellEnd"/>
-      <w:r>
-        <w:rPr>
-          <w:b/>
-          <w:bCs/>
-          <w:i/>
-          <w:iCs/>
-        </w:rPr>
-        <w:t xml:space="preserve"> </w:t>
-      </w:r>
-      <w:proofErr w:type="spellStart"/>
-      <w:r>
-        <w:t>tuổi</w:t>
-      </w:r>
-      <w:proofErr w:type="spellEnd"/>
-      <w:r>
-        <w:t xml:space="preserve"> </w:t>
-      </w:r>
-      <w:proofErr w:type="spellStart"/>
-      <w:r>
-        <w:t>và</w:t>
-      </w:r>
-      <w:proofErr w:type="spellEnd"/>
-      <w:r>
-        <w:t xml:space="preserve"> </w:t>
-      </w:r>
-      <w:proofErr w:type="spellStart"/>
-      <w:r>
-        <w:t>năng</w:t>
-      </w:r>
-      <w:proofErr w:type="spellEnd"/>
-      <w:r>
-        <w:t xml:space="preserve"> </w:t>
-      </w:r>
-      <w:proofErr w:type="spellStart"/>
-      <w:r>
-        <w:t>khiếu</w:t>
-      </w:r>
-      <w:proofErr w:type="spellEnd"/>
-      <w:r>
-        <w:t xml:space="preserve"> </w:t>
-      </w:r>
-      <w:proofErr w:type="spellStart"/>
-      <w:r>
-        <w:t>phù</w:t>
-      </w:r>
-      <w:proofErr w:type="spellEnd"/>
-      <w:r>
-        <w:t xml:space="preserve"> </w:t>
-      </w:r>
-      <w:proofErr w:type="spellStart"/>
-      <w:r>
-        <w:t>hợp</w:t>
-      </w:r>
-      <w:proofErr w:type="spellEnd"/>
-      <w:r>
-        <w:t xml:space="preserve"> </w:t>
-      </w:r>
-      <w:proofErr w:type="spellStart"/>
-      <w:r>
-        <w:t>với</w:t>
-      </w:r>
-      <w:proofErr w:type="spellEnd"/>
-      <w:r>
-        <w:t xml:space="preserve"> </w:t>
-      </w:r>
-      <w:proofErr w:type="spellStart"/>
-      <w:r>
-        <w:t>công</w:t>
-      </w:r>
-      <w:proofErr w:type="spellEnd"/>
-      <w:r>
-        <w:t xml:space="preserve"> </w:t>
-      </w:r>
-      <w:proofErr w:type="spellStart"/>
-      <w:r>
-        <w:t>tác</w:t>
-      </w:r>
-      <w:proofErr w:type="spellEnd"/>
-      <w:r>
-        <w:t xml:space="preserve"> </w:t>
-      </w:r>
-      <w:proofErr w:type="spellStart"/>
-      <w:r>
-        <w:t>công</w:t>
-      </w:r>
-      <w:proofErr w:type="spellEnd"/>
-      <w:r>
-        <w:t xml:space="preserve"> an, </w:t>
-      </w:r>
-      <w:proofErr w:type="spellStart"/>
-      <w:r>
-        <w:t>có</w:t>
-      </w:r>
-      <w:proofErr w:type="spellEnd"/>
-      <w:r>
-        <w:t xml:space="preserve"> </w:t>
-      </w:r>
-      <w:proofErr w:type="spellStart"/>
-      <w:r>
-        <w:t>nguyện</w:t>
-      </w:r>
-      <w:proofErr w:type="spellEnd"/>
-      <w:r>
-        <w:t xml:space="preserve"> </w:t>
-      </w:r>
-      <w:proofErr w:type="spellStart"/>
-      <w:r>
-        <w:t>vọng</w:t>
-      </w:r>
-      <w:proofErr w:type="spellEnd"/>
-      <w:r>
-        <w:t xml:space="preserve"> </w:t>
-      </w:r>
-      <w:proofErr w:type="spellStart"/>
-      <w:r>
-        <w:t>và</w:t>
-      </w:r>
-      <w:proofErr w:type="spellEnd"/>
-      <w:r>
-        <w:t xml:space="preserve"> Công </w:t>
-      </w:r>
-      <w:proofErr w:type="gramStart"/>
-      <w:r>
-        <w:t>an</w:t>
-      </w:r>
-      <w:proofErr w:type="gramEnd"/>
-      <w:r>
-        <w:t xml:space="preserve"> nhân dân có nhu cầu thì có thể được tuyển chọn vào Công an nhân dân.</w:t>
-      </w:r>
-    </w:p>
-    <w:p>
-      <w:pPr>
-        <w:spacing w:after="120"/>
-      </w:pPr>
-      <w:r>
-        <w:t xml:space="preserve">2. Công </w:t>
-      </w:r>
-      <w:proofErr w:type="gramStart"/>
-      <w:r>
-        <w:t>an</w:t>
-      </w:r>
-      <w:proofErr w:type="gramEnd"/>
-      <w:r>
-        <w:t xml:space="preserve"> nhân dân được ưu tiên tuyển chọn sinh viên, học sinh xuất sắc tốt nghiệp ở các cơ sở giáo dục đại học, cơ sở giáo dục nghề nghiệp có đủ tiêu chuẩn để đào tạo, bổ sung vào Công an nhân dân.</w:t>
+      <w:r>
+        <w:t xml:space="preserve">tuổi và năng khiếu phù hợp với công tác công an, </w:t>
+      </w:r>
+      <w:r>
+        <w:t>có nguyện vọng và Công an nhân dân có nhu cầu thì có thể được tuyển chọn vào Công an nhân dân.</w:t>
+      </w:r>
+    </w:p>
+    <w:p>
+      <w:pPr>
+        <w:spacing w:after="120"/>
+      </w:pPr>
+      <w:r>
+        <w:t>2. Công an nhân dân được ưu tiên tuyển chọn sinh viên, học sinh xuất sắc tốt nghiệp ở các cơ sở giáo dục đại học, cơ sở giáo dục nghề nghiệp có đủ tiêu chuẩn để đào tạo, bổ sung vào Công an nhân dân.</w:t>
       </w:r>
     </w:p>
     <w:p>
@@ -805,15 +373,7 @@
         <w:spacing w:after="280" w:afterAutospacing="1"/>
       </w:pPr>
       <w:r>
-        <w:t xml:space="preserve">3. Bộ trưởng Bộ Công </w:t>
-      </w:r>
-      <w:proofErr w:type="gramStart"/>
-      <w:r>
-        <w:t>an</w:t>
-      </w:r>
-      <w:proofErr w:type="gramEnd"/>
-      <w:r>
-        <w:t xml:space="preserve"> quy định chi tiết Điều này.</w:t>
+        <w:t>3. Bộ trưởng Bộ Công an quy định chi tiết Điều này.</w:t>
       </w:r>
     </w:p>
     <w:p>
@@ -826,23 +386,7 @@
           <w:b/>
           <w:bCs/>
         </w:rPr>
-        <w:t xml:space="preserve">Điều 8. Nghĩa vụ tham gia Công </w:t>
-      </w:r>
-      <w:proofErr w:type="gramStart"/>
-      <w:r>
-        <w:rPr>
-          <w:b/>
-          <w:bCs/>
-        </w:rPr>
-        <w:t>an</w:t>
-      </w:r>
-      <w:proofErr w:type="gramEnd"/>
-      <w:r>
-        <w:rPr>
-          <w:b/>
-          <w:bCs/>
-        </w:rPr>
-        <w:t xml:space="preserve"> nhân dân</w:t>
+        <w:t>Điều 8. Nghĩa vụ tham gia Công an nhân dân</w:t>
       </w:r>
       <w:bookmarkEnd w:id="10"/>
     </w:p>
@@ -851,45 +395,16 @@
         <w:spacing w:after="120"/>
       </w:pPr>
       <w:r>
-        <w:t xml:space="preserve">1. Công dân thực hiện nghĩa vụ tham gia Công </w:t>
-      </w:r>
-      <w:proofErr w:type="gramStart"/>
-      <w:r>
-        <w:t>an</w:t>
-      </w:r>
-      <w:proofErr w:type="gramEnd"/>
-      <w:r>
-        <w:t xml:space="preserve"> nhân dân là thực hiện nghĩa vụ bảo vệ Tổ quốc trong lực lượng vũ trang nhân dân. Hằng năm, Công </w:t>
-      </w:r>
-      <w:proofErr w:type="gramStart"/>
-      <w:r>
-        <w:t>an</w:t>
-      </w:r>
-      <w:proofErr w:type="gramEnd"/>
-      <w:r>
-        <w:t xml:space="preserve"> nhân dân được tuyển chọn công dân trong độ tuổi gọi nhập ngũ vào phục vụ trong Công an nhân dân với thời hạn là 24 tháng. Bộ trưởng Bộ Công </w:t>
-      </w:r>
-      <w:proofErr w:type="gramStart"/>
-      <w:r>
-        <w:t>an</w:t>
-      </w:r>
-      <w:proofErr w:type="gramEnd"/>
-      <w:r>
-        <w:t xml:space="preserve"> quyết định kéo dài thời hạn phục vụ tại ngũ của hạ sĩ quan, chiến sĩ nghĩa vụ nhưng không quá 06 tháng trong trường hợp sau đây:</w:t>
-      </w:r>
-    </w:p>
-    <w:p>
-      <w:pPr>
-        <w:spacing w:after="120"/>
-      </w:pPr>
-      <w:r>
-        <w:t xml:space="preserve">a) Để bảo đảm nhiệm vụ sẵn sàng chiến </w:t>
-      </w:r>
-      <w:proofErr w:type="gramStart"/>
-      <w:r>
-        <w:t>đấu;</w:t>
-      </w:r>
-      <w:proofErr w:type="gramEnd"/>
+        <w:t>1. Công dân thực hiện nghĩa vụ tham gia Công an nhân dân là thực hiện nghĩa vụ bảo vệ Tổ quốc trong lực lượng vũ trang nhân dân. Hằng năm, Công an nhân dân được tuyển chọn công dân trong độ tuổi gọi nhập ngũ vào phục vụ trong Công an nhân dân với thời hạn là 24 tháng. Bộ trưởng Bộ Công an quyết định kéo dài thời hạn phục vụ tại ngũ của hạ sĩ quan, chiến sĩ nghĩa vụ nhưng không quá 06 tháng trong trường hợp sau đây:</w:t>
+      </w:r>
+    </w:p>
+    <w:p>
+      <w:pPr>
+        <w:spacing w:after="120"/>
+      </w:pPr>
+      <w:r>
+        <w:t>a) Để bảo đảm nhiệm vụ sẵn sàng chiến đấu;</w:t>
+      </w:r>
     </w:p>
     <w:p>
       <w:pPr>
@@ -905,15 +420,7 @@
       </w:pPr>
       <w:bookmarkStart w:id="11" w:name="khoan_2_8"/>
       <w:r>
-        <w:t xml:space="preserve">2. Thủ tục tuyển chọn công dân thực hiện nghĩa vụ tham gia Công </w:t>
-      </w:r>
-      <w:proofErr w:type="gramStart"/>
-      <w:r>
-        <w:t>an</w:t>
-      </w:r>
-      <w:proofErr w:type="gramEnd"/>
-      <w:r>
-        <w:t xml:space="preserve"> nhân dân được áp dụng như tuyển chọn công dân thực hiện nghĩa vụ quân sự tại ngũ.</w:t>
+        <w:t>2. Thủ tục tuyển chọn công dân thực hiện nghĩa vụ tham gia Công an nhân dân được áp dụng như tuyển chọn công dân thực hiện nghĩa vụ quân sự tại ngũ.</w:t>
       </w:r>
       <w:bookmarkEnd w:id="11"/>
     </w:p>
@@ -935,23 +442,7 @@
           <w:b/>
           <w:bCs/>
         </w:rPr>
-        <w:t xml:space="preserve">Điều 9. Chế độ phục vụ của sĩ quan, hạ sĩ quan, chiến sĩ Công </w:t>
-      </w:r>
-      <w:proofErr w:type="gramStart"/>
-      <w:r>
-        <w:rPr>
-          <w:b/>
-          <w:bCs/>
-        </w:rPr>
-        <w:t>an</w:t>
-      </w:r>
-      <w:proofErr w:type="gramEnd"/>
-      <w:r>
-        <w:rPr>
-          <w:b/>
-          <w:bCs/>
-        </w:rPr>
-        <w:t xml:space="preserve"> nhân dân và công nhân công an</w:t>
+        <w:t>Điều 9. Chế độ phục vụ của sĩ quan, hạ sĩ quan, chiến sĩ Công an nhân dân và công nhân công an</w:t>
       </w:r>
       <w:bookmarkEnd w:id="12"/>
     </w:p>
@@ -960,31 +451,15 @@
         <w:spacing w:after="120"/>
       </w:pPr>
       <w:r>
-        <w:t xml:space="preserve">1. Sĩ quan Công </w:t>
-      </w:r>
-      <w:proofErr w:type="gramStart"/>
-      <w:r>
-        <w:t>an</w:t>
-      </w:r>
-      <w:proofErr w:type="gramEnd"/>
-      <w:r>
-        <w:t xml:space="preserve"> nhân dân phục vụ theo chế độ chuyên nghiệp; hạ sĩ quan, chiến sĩ Công an nhân dân phục vụ theo chế độ chuyên nghiệp hoặc chế độ nghĩa vụ; công nhân công an phục vụ theo chế độ tuyển dụng.</w:t>
-      </w:r>
-    </w:p>
-    <w:p>
-      <w:pPr>
-        <w:spacing w:after="120"/>
-      </w:pPr>
-      <w:r>
-        <w:t xml:space="preserve">2. Công dân thôi phục vụ trong Công </w:t>
-      </w:r>
-      <w:proofErr w:type="gramStart"/>
-      <w:r>
-        <w:t>an</w:t>
-      </w:r>
-      <w:proofErr w:type="gramEnd"/>
-      <w:r>
-        <w:t xml:space="preserve"> nhân dân phải thực hiện nghĩa vụ quân sự trong ngạch dự bị theo quy định của pháp luật.</w:t>
+        <w:t>1. Sĩ quan Công an nhân dân phục vụ theo chế độ chuyên nghiệp; hạ sĩ quan, chiến sĩ Công an nhân dân phục vụ theo chế độ chuyên nghiệp hoặc chế độ nghĩa vụ; công nhân công an phục vụ theo chế độ tuyển dụng.</w:t>
+      </w:r>
+    </w:p>
+    <w:p>
+      <w:pPr>
+        <w:spacing w:after="120"/>
+      </w:pPr>
+      <w:r>
+        <w:t>2. Công dân thôi phục vụ trong Công an nhân dân phải thực hiện nghĩa vụ quân sự trong ngạch dự bị theo quy định của pháp luật.</w:t>
       </w:r>
     </w:p>
     <w:p>
@@ -997,23 +472,7 @@
           <w:b/>
           <w:bCs/>
         </w:rPr>
-        <w:t xml:space="preserve">Điều 10. Giám sát hoạt động của Công </w:t>
-      </w:r>
-      <w:proofErr w:type="gramStart"/>
-      <w:r>
-        <w:rPr>
-          <w:b/>
-          <w:bCs/>
-        </w:rPr>
-        <w:t>an</w:t>
-      </w:r>
-      <w:proofErr w:type="gramEnd"/>
-      <w:r>
-        <w:rPr>
-          <w:b/>
-          <w:bCs/>
-        </w:rPr>
-        <w:t xml:space="preserve"> nhân dân</w:t>
+        <w:t>Điều 10. Giám sát hoạt động của Công an nhân dân</w:t>
       </w:r>
       <w:bookmarkEnd w:id="13"/>
     </w:p>
@@ -1028,14 +487,7 @@
         <w:rPr>
           <w:shd w:val="solid" w:color="FFFFFF" w:fill="auto"/>
         </w:rPr>
-        <w:t xml:space="preserve">Thường trực Hội đồng nhân dân, Ban của </w:t>
-      </w:r>
-      <w:r>
-        <w:rPr>
-          <w:shd w:val="solid" w:color="FFFFFF" w:fill="auto"/>
-        </w:rPr>
-        <w:lastRenderedPageBreak/>
-        <w:t>Hội đồng nhân dân, Tổ đại biểu Hội đồng nhân dân và</w:t>
+        <w:t>Thường trực Hội đồng nhân dân, Ban của Hội đồng nhân dân, Tổ đại biểu Hội đồng nhân dân và</w:t>
       </w:r>
       <w:r>
         <w:rPr>
@@ -1046,15 +498,7 @@
         <w:t xml:space="preserve"> </w:t>
       </w:r>
       <w:r>
-        <w:t xml:space="preserve">đại biểu Hội đồng nhân dân, trong phạm vi nhiệm vụ, quyền hạn của mình, thực hiện giám sát hoạt động của Công </w:t>
-      </w:r>
-      <w:proofErr w:type="gramStart"/>
-      <w:r>
-        <w:t>an</w:t>
-      </w:r>
-      <w:proofErr w:type="gramEnd"/>
-      <w:r>
-        <w:t xml:space="preserve"> nhân dân.</w:t>
+        <w:t>đại biểu Hội đồng nhân dân, trong phạm vi nhiệm vụ, quyền hạn của mình, thực hiện giám sát hoạt động của Công an nhân dân.</w:t>
       </w:r>
     </w:p>
     <w:p>
@@ -1092,15 +536,7 @@
         <w:t xml:space="preserve"> </w:t>
       </w:r>
       <w:r>
-        <w:t xml:space="preserve">Công </w:t>
-      </w:r>
-      <w:proofErr w:type="gramStart"/>
-      <w:r>
-        <w:t>an</w:t>
-      </w:r>
-      <w:proofErr w:type="gramEnd"/>
-      <w:r>
-        <w:t xml:space="preserve"> nhân dân thực hiện nhiệm vụ và xây dựng Công an nhân dân, giám sát việc thực hiện pháp luật về Công an nhân dân.</w:t>
+        <w:t>Công an nhân dân thực hiện nhiệm vụ và xây dựng Công an nhân dân, giám sát việc thực hiện pháp luật về Công an nhân dân.</w:t>
       </w:r>
     </w:p>
     <w:p>
@@ -1113,23 +549,7 @@
           <w:b/>
           <w:bCs/>
         </w:rPr>
-        <w:t xml:space="preserve">Điều 11. Quan hệ phối hợp giữa Quân đội nhân dân, Dân quân tự vệ với Công </w:t>
-      </w:r>
-      <w:proofErr w:type="gramStart"/>
-      <w:r>
-        <w:rPr>
-          <w:b/>
-          <w:bCs/>
-        </w:rPr>
-        <w:t>an</w:t>
-      </w:r>
-      <w:proofErr w:type="gramEnd"/>
-      <w:r>
-        <w:rPr>
-          <w:b/>
-          <w:bCs/>
-        </w:rPr>
-        <w:t xml:space="preserve"> nhân dân</w:t>
+        <w:t>Điều 11. Quan hệ phối hợp giữa Quân đội nhân dân, Dân quân tự vệ với Công an nhân dân</w:t>
       </w:r>
       <w:bookmarkEnd w:id="14"/>
     </w:p>
@@ -1138,15 +558,7 @@
         <w:spacing w:after="120"/>
       </w:pPr>
       <w:r>
-        <w:t xml:space="preserve">Quân đội nhân dân, Dân quân tự vệ có trách nhiệm phối hợp chặt chẽ với Công </w:t>
-      </w:r>
-      <w:proofErr w:type="gramStart"/>
-      <w:r>
-        <w:t>an</w:t>
-      </w:r>
-      <w:proofErr w:type="gramEnd"/>
-      <w:r>
-        <w:t xml:space="preserve"> nhân dân để bảo vệ an ninh quốc gia, bảo đảm trật tự, an toàn xã hội, đấu tranh phòng, chống tội phạm, vi phạm pháp luật về an ninh quốc gia, trật tự, an toàn xã hội và xây dựng Công an nhân dân.</w:t>
+        <w:t>Quân đội nhân dân, Dân quân tự vệ có trách nhiệm phối hợp chặt chẽ với Công an nhân dân để bảo vệ an ninh quốc gia, bảo đảm trật tự, an toàn xã hội, đấu tranh phòng, chống tội phạm, vi phạm pháp luật về an ninh quốc gia, trật tự, an toàn xã hội và xây dựng Công an nhân dân.</w:t>
       </w:r>
     </w:p>
     <w:p>
@@ -1167,23 +579,7 @@
           <w:b/>
           <w:bCs/>
         </w:rPr>
-        <w:t xml:space="preserve">Điều 12. Trách nhiệm của Chính phủ và Bộ, ngành trung ương đối với hoạt động bảo vệ an ninh quốc gia, bảo đảm trật tự, </w:t>
-      </w:r>
-      <w:proofErr w:type="gramStart"/>
-      <w:r>
-        <w:rPr>
-          <w:b/>
-          <w:bCs/>
-        </w:rPr>
-        <w:t>an</w:t>
-      </w:r>
-      <w:proofErr w:type="gramEnd"/>
-      <w:r>
-        <w:rPr>
-          <w:b/>
-          <w:bCs/>
-        </w:rPr>
-        <w:t xml:space="preserve"> toàn xã hội, đấu tranh phòng, chống tội phạm, vi phạm pháp luật và xây dựng Công an nhân dân</w:t>
+        <w:t>Điều 12. Trách nhiệm của Chính phủ và Bộ, ngành trung ương đối với hoạt động bảo vệ an ninh quốc gia, bảo đảm trật tự, an toàn xã hội, đấu tranh phòng, chống tội phạm, vi phạm pháp luật và xây dựng Công an nhân dân</w:t>
       </w:r>
       <w:bookmarkEnd w:id="15"/>
     </w:p>
@@ -1192,15 +588,7 @@
         <w:spacing w:after="120"/>
       </w:pPr>
       <w:r>
-        <w:t xml:space="preserve">1. Chính phủ thống nhất quản lý nhà nước về bảo vệ an ninh quốc gia, bảo đảm trật tự, </w:t>
-      </w:r>
-      <w:proofErr w:type="gramStart"/>
-      <w:r>
-        <w:t>an</w:t>
-      </w:r>
-      <w:proofErr w:type="gramEnd"/>
-      <w:r>
-        <w:t xml:space="preserve"> toàn xã hội, đấu tranh phòng, chống tội phạm, vi phạm pháp luật và xây dựng Công an nhân dân; thực hiện nhiệm vụ, quyền hạn theo quy định của </w:t>
+        <w:t xml:space="preserve">1. Chính phủ thống nhất quản lý nhà nước về bảo vệ an ninh quốc gia, bảo đảm trật tự, an toàn xã hội, đấu tranh phòng, chống tội phạm, vi phạm pháp luật và xây dựng Công an nhân dân; thực hiện nhiệm vụ, quyền hạn theo quy định của </w:t>
       </w:r>
       <w:bookmarkStart w:id="16" w:name="tvpllink_khhhnejlqt_2"/>
       <w:r>
@@ -1217,15 +605,7 @@
       </w:pPr>
       <w:bookmarkStart w:id="17" w:name="khoan_2_12"/>
       <w:r>
-        <w:t xml:space="preserve">2. Bộ Công </w:t>
-      </w:r>
-      <w:proofErr w:type="gramStart"/>
-      <w:r>
-        <w:t>an</w:t>
-      </w:r>
-      <w:proofErr w:type="gramEnd"/>
-      <w:r>
-        <w:t xml:space="preserve"> chịu trách nhiệm trước Chính phủ thực hiện quản lý nhà nước về bảo vệ an ninh quốc gia, bảo đảm trật tự, an toàn xã hội, đấu tranh phòng, chống tội phạm, vi phạm pháp luật về an ninh quốc gia, trật tự, an toàn xã hội và xây dựng Công an nhân dân.</w:t>
+        <w:t>2. Bộ Công an chịu trách nhiệm trước Chính phủ thực hiện quản lý nhà nước về bảo vệ an ninh quốc gia, bảo đảm trật tự, an toàn xã hội, đấu tranh phòng, chống tội phạm, vi phạm pháp luật về an ninh quốc gia, trật tự, an toàn xã hội và xây dựng Công an nhân dân.</w:t>
       </w:r>
       <w:bookmarkEnd w:id="17"/>
     </w:p>
@@ -1235,15 +615,7 @@
       </w:pPr>
       <w:bookmarkStart w:id="18" w:name="khoan_3_12"/>
       <w:r>
-        <w:t xml:space="preserve">3. Bộ, ngành trung ương, trong phạm vi nhiệm vụ, quyền hạn của mình, có trách nhiệm phối hợp với Bộ Công </w:t>
-      </w:r>
-      <w:proofErr w:type="gramStart"/>
-      <w:r>
-        <w:t>an</w:t>
-      </w:r>
-      <w:proofErr w:type="gramEnd"/>
-      <w:r>
-        <w:t xml:space="preserve"> trong thực hiện quản lý nhà nước về bảo vệ an ninh quốc gia, bảo đảm trật tự, an toàn xã hội, đấu tranh phòng, chống tội phạm, vi phạm pháp luật về an ninh quốc gia, trật tự, an toàn xã hội, xây dựng Công an nhân dân và có nhiệm vụ, quyền hạn sau đây:</w:t>
+        <w:t>3. Bộ, ngành trung ương, trong phạm vi nhiệm vụ, quyền hạn của mình, có trách nhiệm phối hợp với Bộ Công an trong thực hiện quản lý nhà nước về bảo vệ an ninh quốc gia, bảo đảm trật tự, an toàn xã hội, đấu tranh phòng, chống tội phạm, vi phạm pháp luật về an ninh quốc gia, trật tự, an toàn xã hội, xây dựng Công an nhân dân và có nhiệm vụ, quyền hạn sau đây:</w:t>
       </w:r>
       <w:bookmarkEnd w:id="18"/>
     </w:p>
@@ -1252,26 +624,16 @@
         <w:spacing w:after="120"/>
       </w:pPr>
       <w:r>
-        <w:t xml:space="preserve">a) Ban hành hoặc trình cấp có thẩm quyền ban hành văn bản quy phạm pháp luật, văn bản chỉ đạo, hướng dẫn để thực hiện nhiệm vụ theo quy định của Luật này và quy định khác của pháp luật có liên </w:t>
-      </w:r>
-      <w:proofErr w:type="gramStart"/>
-      <w:r>
-        <w:t>quan;</w:t>
-      </w:r>
-      <w:proofErr w:type="gramEnd"/>
-    </w:p>
-    <w:p>
-      <w:pPr>
-        <w:spacing w:after="120"/>
-      </w:pPr>
-      <w:r>
-        <w:t xml:space="preserve">b) Phối hợp với Bộ Công an tổ chức thực hiện chiến lược, quy hoạch, kế hoạch nhà nước, chương trình mục tiêu quốc gia, đề án về an ninh, trật tự theo nhiệm vụ được </w:t>
-      </w:r>
-      <w:proofErr w:type="gramStart"/>
-      <w:r>
-        <w:t>giao;</w:t>
-      </w:r>
-      <w:proofErr w:type="gramEnd"/>
+        <w:t>a) Ban hành hoặc trình cấp có thẩm quyền ban hành văn bản quy phạm pháp luật, văn bản chỉ đạo, hướng dẫn để thực hiện nhiệm vụ theo quy định của Luật này và quy định khác của pháp luật có liên quan;</w:t>
+      </w:r>
+    </w:p>
+    <w:p>
+      <w:pPr>
+        <w:spacing w:after="120"/>
+      </w:pPr>
+      <w:r>
+        <w:t>b) Phối hợp với Bộ Công an tổ chức thực hiện chiến lược, quy hoạch, kế hoạch nhà nước, chương trình mục tiêu quốc gia, đề án về an ninh, trật tự theo nhiệm vụ được giao;</w:t>
+      </w:r>
     </w:p>
     <w:p>
       <w:pPr>
@@ -1286,42 +648,23 @@
         <w:spacing w:after="120"/>
       </w:pPr>
       <w:r>
-        <w:t xml:space="preserve">d) Tham gia xây dựng nền an ninh nhân dân, thế trận an ninh nhân dân gắn với nền quốc phòng toàn dân, thế trận quốc phòng toàn dân, xây dựng lực lượng vũ trang nhân dân theo quy định của pháp luật và sự chỉ đạo, hướng dẫn của cấp có thẩm </w:t>
-      </w:r>
-      <w:proofErr w:type="gramStart"/>
-      <w:r>
-        <w:t>quyền;</w:t>
-      </w:r>
-      <w:proofErr w:type="gramEnd"/>
-    </w:p>
-    <w:p>
-      <w:pPr>
-        <w:spacing w:after="120"/>
-      </w:pPr>
-      <w:r>
-        <w:t xml:space="preserve">đ) Chủ trì hoặc phối hợp với Bộ Công an định kỳ hoặc đột xuất tiến hành công tác kiểm tra, thanh tra, sơ kết, tổng kết thực hiện nhiệm vụ bảo vệ an ninh, trật tự theo thẩm </w:t>
-      </w:r>
-      <w:proofErr w:type="gramStart"/>
-      <w:r>
-        <w:t>quyền;</w:t>
-      </w:r>
-      <w:proofErr w:type="gramEnd"/>
-    </w:p>
-    <w:p>
-      <w:pPr>
-        <w:spacing w:after="120"/>
-      </w:pPr>
-      <w:r>
-        <w:lastRenderedPageBreak/>
-        <w:t xml:space="preserve">e) Thực hiện nhiệm vụ, quyền hạn khác về bảo vệ an ninh quốc gia, bảo đảm trật tự, </w:t>
-      </w:r>
-      <w:proofErr w:type="gramStart"/>
-      <w:r>
-        <w:t>an</w:t>
-      </w:r>
-      <w:proofErr w:type="gramEnd"/>
-      <w:r>
-        <w:t xml:space="preserve"> toàn xã hội theo quy định của pháp luật.</w:t>
+        <w:t>d) Tham gia xây dựng nền an ninh nhân dân, thế trận an ninh nhân dân gắn với nền quốc phòng toàn dân, thế trận quốc phòng toàn dân, xây dựng lực lượng vũ trang nhân dân theo quy định của pháp luật và sự chỉ đạo, hướng dẫn của cấp có thẩm quyền;</w:t>
+      </w:r>
+    </w:p>
+    <w:p>
+      <w:pPr>
+        <w:spacing w:after="120"/>
+      </w:pPr>
+      <w:r>
+        <w:t>đ) Chủ trì hoặc phối hợp với Bộ Công an định kỳ hoặc đột xuất tiến hành công tác kiểm tra, thanh tra, sơ kết, tổng kết thực hiện nhiệm vụ bảo vệ an ninh, trật tự theo thẩm quyền;</w:t>
+      </w:r>
+    </w:p>
+    <w:p>
+      <w:pPr>
+        <w:spacing w:after="120"/>
+      </w:pPr>
+      <w:r>
+        <w:t>e) Thực hiện nhiệm vụ, quyền hạn khác về bảo vệ an ninh quốc gia, bảo đảm trật tự, an toàn xã hội theo quy định của pháp luật.</w:t>
       </w:r>
     </w:p>
     <w:p>
@@ -1334,23 +677,7 @@
           <w:b/>
           <w:bCs/>
         </w:rPr>
-        <w:t xml:space="preserve">Điều 13. Trách nhiệm của Hội đồng nhân dân và Ủy ban nhân dân các cấp đối với hoạt động bảo vệ an ninh quốc gia, bảo đảm trật tự, </w:t>
-      </w:r>
-      <w:proofErr w:type="gramStart"/>
-      <w:r>
-        <w:rPr>
-          <w:b/>
-          <w:bCs/>
-        </w:rPr>
-        <w:t>an</w:t>
-      </w:r>
-      <w:proofErr w:type="gramEnd"/>
-      <w:r>
-        <w:rPr>
-          <w:b/>
-          <w:bCs/>
-        </w:rPr>
-        <w:t xml:space="preserve"> toàn xã hội và xây dựng Công an nhân dân</w:t>
+        <w:t>Điều 13. Trách nhiệm của Hội đồng nhân dân và Ủy ban nhân dân các cấp đối với hoạt động bảo vệ an ninh quốc gia, bảo đảm trật tự, an toàn xã hội và xây dựng Công an nhân dân</w:t>
       </w:r>
       <w:bookmarkEnd w:id="19"/>
     </w:p>
@@ -1367,60 +694,31 @@
         <w:spacing w:after="120"/>
       </w:pPr>
       <w:r>
-        <w:t xml:space="preserve">a) Quyết định biện pháp bảo đảm thực hiện nhiệm vụ bảo vệ an ninh quốc gia, bảo đảm trật tự, </w:t>
-      </w:r>
-      <w:proofErr w:type="gramStart"/>
-      <w:r>
-        <w:t>an</w:t>
-      </w:r>
-      <w:proofErr w:type="gramEnd"/>
-      <w:r>
-        <w:t xml:space="preserve"> toàn xã hội theo quy định của pháp luật;</w:t>
-      </w:r>
-    </w:p>
-    <w:p>
-      <w:pPr>
-        <w:spacing w:after="120"/>
-      </w:pPr>
-      <w:r>
-        <w:t xml:space="preserve">b) Quyết định chủ trương, phương hướng nhằm phát huy tiềm năng của địa phương để xây dựng nền an ninh nhân dân, thế trận an ninh nhân dân gắn với nền quốc phòng toàn dân, thế trận quốc phòng toàn dân vững mạnh, xây dựng tiềm lực bảo vệ an ninh quốc gia, bảo đảm trật tự, </w:t>
-      </w:r>
-      <w:proofErr w:type="gramStart"/>
-      <w:r>
-        <w:t>an</w:t>
-      </w:r>
-      <w:proofErr w:type="gramEnd"/>
-      <w:r>
-        <w:t xml:space="preserve"> toàn xã hội;</w:t>
-      </w:r>
-    </w:p>
-    <w:p>
-      <w:pPr>
-        <w:spacing w:after="120"/>
-      </w:pPr>
-      <w:r>
-        <w:t xml:space="preserve">c) Quyết định chủ trương, phương hướng xây dựng các tổ chức quần chúng tham gia bảo vệ an ninh, trật tự tại cơ sở; quyết định chủ trương, biện pháp kết hợp chặt chẽ giữa củng cố, tăng cường an ninh với phát triển kinh tế - xã hội; giữa phát triển kinh tế - xã hội với củng cố, tăng cường an ninh; kết hợp an ninh với quốc phòng, đối ngoại của địa </w:t>
-      </w:r>
-      <w:proofErr w:type="gramStart"/>
-      <w:r>
-        <w:t>phương;</w:t>
-      </w:r>
-      <w:proofErr w:type="gramEnd"/>
-    </w:p>
-    <w:p>
-      <w:pPr>
-        <w:spacing w:after="120"/>
-      </w:pPr>
-      <w:r>
-        <w:t xml:space="preserve">d) Quyết định ngân sách bảo đảm thực hiện nhiệm vụ bảo vệ an ninh quốc gia, bảo đảm trật tự, </w:t>
-      </w:r>
-      <w:proofErr w:type="gramStart"/>
-      <w:r>
-        <w:t>an</w:t>
-      </w:r>
-      <w:proofErr w:type="gramEnd"/>
-      <w:r>
-        <w:t xml:space="preserve"> toàn xã hội của địa phương;</w:t>
+        <w:t>a) Quyết định biện pháp bảo đảm thực hiện nhiệm vụ bảo vệ an ninh quốc gia, bảo đảm trật tự, an toàn xã hội theo quy định của pháp luật;</w:t>
+      </w:r>
+    </w:p>
+    <w:p>
+      <w:pPr>
+        <w:spacing w:after="120"/>
+      </w:pPr>
+      <w:r>
+        <w:t>b) Quyết định chủ trương, phương hướng nhằm phát huy tiềm năng của địa phương để xây dựng nền an ninh nhân dân, thế trận an ninh nhân dân gắn với nền quốc phòng toàn dân, thế trận quốc phòng toàn dân vững mạnh, xây dựng tiềm lực bảo vệ an ninh quốc gia, bảo đảm trật tự, an toàn xã hội;</w:t>
+      </w:r>
+    </w:p>
+    <w:p>
+      <w:pPr>
+        <w:spacing w:after="120"/>
+      </w:pPr>
+      <w:r>
+        <w:t>c) Quyết định chủ trương, phương hướng xây dựng các tổ chức quần chúng tham gia bảo vệ an ninh, trật tự tại cơ sở; quyết định chủ trương, biện pháp kết hợp chặt chẽ giữa củng cố, tăng cường an ninh với phát triển kinh tế - xã hội; giữa phát triển kinh tế - xã hội với củng cố, tăng cường an ninh; kết hợp an ninh với quốc phòng, đối ngoại của địa phương;</w:t>
+      </w:r>
+    </w:p>
+    <w:p>
+      <w:pPr>
+        <w:spacing w:after="120"/>
+      </w:pPr>
+      <w:r>
+        <w:t>d) Quyết định ngân sách bảo đảm thực hiện nhiệm vụ bảo vệ an ninh quốc gia, bảo đảm trật tự, an toàn xã hội của địa phương;</w:t>
       </w:r>
     </w:p>
     <w:p>
@@ -1436,31 +734,15 @@
       </w:r>
       <w:bookmarkEnd w:id="20"/>
       <w:r>
-        <w:t xml:space="preserve">, pháp luật và thực hiện nghị quyết của Hội đồng nhân dân về bảo vệ an ninh quốc gia, bảo đảm trật tự, </w:t>
-      </w:r>
-      <w:proofErr w:type="gramStart"/>
-      <w:r>
-        <w:t>an</w:t>
-      </w:r>
-      <w:proofErr w:type="gramEnd"/>
-      <w:r>
-        <w:t xml:space="preserve"> toàn xã hội ở địa phương;</w:t>
-      </w:r>
-    </w:p>
-    <w:p>
-      <w:pPr>
-        <w:spacing w:after="120"/>
-      </w:pPr>
-      <w:r>
-        <w:t xml:space="preserve">e) Thực hiện nhiệm vụ, quyền hạn khác về bảo vệ an ninh quốc gia, bảo đảm trật tự, </w:t>
-      </w:r>
-      <w:proofErr w:type="gramStart"/>
-      <w:r>
-        <w:t>an</w:t>
-      </w:r>
-      <w:proofErr w:type="gramEnd"/>
-      <w:r>
-        <w:t xml:space="preserve"> toàn xã hội theo quy định của pháp luật.</w:t>
+        <w:t>, pháp luật và thực hiện nghị quyết của Hội đồng nhân dân về bảo vệ an ninh quốc gia, bảo đảm trật tự, an toàn xã hội ở địa phương;</w:t>
+      </w:r>
+    </w:p>
+    <w:p>
+      <w:pPr>
+        <w:spacing w:after="120"/>
+      </w:pPr>
+      <w:r>
+        <w:t>e) Thực hiện nhiệm vụ, quyền hạn khác về bảo vệ an ninh quốc gia, bảo đảm trật tự, an toàn xã hội theo quy định của pháp luật.</w:t>
       </w:r>
     </w:p>
     <w:p>
@@ -1486,43 +768,23 @@
         <w:spacing w:after="120"/>
       </w:pPr>
       <w:r>
-        <w:t xml:space="preserve">b) Chỉ đạo và tổ chức thực hiện xây dựng nền an ninh nhân dân, thế trận an ninh nhân dân gắn với nền quốc phòng toàn dân, thế trận quốc phòng toàn dân vững mạnh, xây dựng tiềm lực bảo vệ an ninh quốc gia, bảo đảm trật tự, </w:t>
-      </w:r>
-      <w:proofErr w:type="gramStart"/>
-      <w:r>
-        <w:t>an</w:t>
-      </w:r>
-      <w:proofErr w:type="gramEnd"/>
-      <w:r>
-        <w:t xml:space="preserve"> toàn xã hội; thực hiện giáo dục quốc phòng và an ninh ở địa phương;</w:t>
-      </w:r>
-    </w:p>
-    <w:p>
-      <w:pPr>
-        <w:spacing w:after="120"/>
-      </w:pPr>
-      <w:r>
-        <w:t xml:space="preserve">c) Trình Hội đồng nhân dân cùng cấp dự toán ngân sách bảo đảm thực hiện nhiệm vụ bảo vệ an ninh quốc gia, bảo đảm trật tự, </w:t>
-      </w:r>
-      <w:proofErr w:type="gramStart"/>
-      <w:r>
-        <w:t>an</w:t>
-      </w:r>
-      <w:proofErr w:type="gramEnd"/>
-      <w:r>
-        <w:t xml:space="preserve"> toàn xã hội; chỉ đạo và tổ chức thực hiện nghị quyết của Hội đồng nhân dân cùng cấp về ngân sách bảo đảm thực hiện nhiệm vụ bảo vệ an ninh quốc gia, bảo đảm trật tự, an toàn xã hội của địa phương;</w:t>
-      </w:r>
-    </w:p>
-    <w:p>
-      <w:pPr>
-        <w:spacing w:after="120"/>
-      </w:pPr>
-      <w:r>
-        <w:t xml:space="preserve">d) Chỉ đạo các cơ quan phối hợp với Công an nhân dân thực hiện nhiệm vụ bảo vệ an ninh quốc gia, bảo đảm trật tự, an toàn xã hội ở địa phương, tham gia xây dựng Công an nhân dân, bảo đảm </w:t>
-      </w:r>
-      <w:r>
-        <w:lastRenderedPageBreak/>
-        <w:t>chế độ, chính sách đối với Công an nhân dân</w:t>
+        <w:t>b) Chỉ đạo và tổ chức thực hiện xây dựng nền an ninh nhân dân, thế trận an ninh nhân dân gắn với nền quốc phòng toàn dân, thế trận quốc phòng toàn dân vững mạnh, xây dựng tiềm lực bảo vệ an ninh quốc gia, bảo đảm trật tự, an toàn xã hội; thực hiện giáo dục quốc phòng và an ninh ở địa phương;</w:t>
+      </w:r>
+    </w:p>
+    <w:p>
+      <w:pPr>
+        <w:spacing w:after="120"/>
+      </w:pPr>
+      <w:r>
+        <w:t>c) Trình Hội đồng nhân dân cùng cấp dự toán ngân sách bảo đảm thực hiện nhiệm vụ bảo vệ an ninh quốc gia, bảo đảm trật tự, an toàn xã hội; chỉ đạo và tổ chức thực hiện nghị quyết của Hội đồng nhân dân cùng cấp về ngân sách bảo đảm thực hiện nhiệm vụ bảo vệ an ninh quốc gia, bảo đảm trật tự, an toàn xã hội của địa phương;</w:t>
+      </w:r>
+    </w:p>
+    <w:p>
+      <w:pPr>
+        <w:spacing w:after="120"/>
+      </w:pPr>
+      <w:r>
+        <w:t>d) Chỉ đạo các cơ quan phối hợp với Công an nhân dân thực hiện nhiệm vụ bảo vệ an ninh quốc gia, bảo đảm trật tự, an toàn xã hội ở địa phương, tham gia xây dựng Công an nhân dân, bảo đảm chế độ, chính sách đối với Công an nhân dân</w:t>
       </w:r>
       <w:r>
         <w:rPr>
@@ -1540,47 +802,23 @@
         <w:spacing w:after="120"/>
       </w:pPr>
       <w:r>
-        <w:t xml:space="preserve">đ) Phối hợp với Mặt trận Tổ quốc Việt Nam và các tổ chức thành viên của Mặt trận, cơ quan, tổ chức có liên quan trong việc thực hiện nhiệm vụ bảo vệ an ninh quốc gia, bảo đảm trật tự, </w:t>
-      </w:r>
-      <w:proofErr w:type="gramStart"/>
-      <w:r>
-        <w:t>an</w:t>
-      </w:r>
-      <w:proofErr w:type="gramEnd"/>
-      <w:r>
-        <w:t xml:space="preserve"> toàn xã hội và tham gia xây dựng Công an nhân dân ở địa phương;</w:t>
-      </w:r>
-    </w:p>
-    <w:p>
-      <w:pPr>
-        <w:spacing w:after="120"/>
-      </w:pPr>
-      <w:r>
-        <w:t xml:space="preserve">e) Tổ chức việc kiểm tra, thanh tra, giải quyết khiếu nại, tố cáo, xử lý vi phạm pháp luật, sơ kết, tổng kết, thi đua, khen thưởng trong thực hiện nhiệm vụ bảo vệ an ninh quốc gia, bảo đảm trật tự, </w:t>
-      </w:r>
-      <w:proofErr w:type="gramStart"/>
-      <w:r>
-        <w:t>an</w:t>
-      </w:r>
-      <w:proofErr w:type="gramEnd"/>
-      <w:r>
-        <w:t xml:space="preserve"> toàn xã hội và xây dựng Công an nhân dân ở địa phương;</w:t>
-      </w:r>
-    </w:p>
-    <w:p>
-      <w:pPr>
-        <w:spacing w:after="120"/>
-      </w:pPr>
-      <w:r>
-        <w:t xml:space="preserve">g) Thực hiện nhiệm vụ, quyền hạn khác về bảo vệ an ninh quốc gia, bảo đảm trật tự, </w:t>
-      </w:r>
-      <w:proofErr w:type="gramStart"/>
-      <w:r>
-        <w:t>an</w:t>
-      </w:r>
-      <w:proofErr w:type="gramEnd"/>
-      <w:r>
-        <w:t xml:space="preserve"> toàn xã hội theo quy định của pháp luật.</w:t>
+        <w:t>đ) Phối hợp với Mặt trận Tổ quốc Việt Nam và các tổ chức thành viên của Mặt trận, cơ quan, tổ chức có liên quan trong việc thực hiện nhiệm vụ bảo vệ an ninh quốc gia, bảo đảm trật tự, an toàn xã hội và tham gia xây dựng Công an nhân dân ở địa phương;</w:t>
+      </w:r>
+    </w:p>
+    <w:p>
+      <w:pPr>
+        <w:spacing w:after="120"/>
+      </w:pPr>
+      <w:r>
+        <w:t>e) Tổ chức việc kiểm tra, thanh tra, giải quyết khiếu nại, tố cáo, xử lý vi phạm pháp luật, sơ kết, tổng kết, thi đua, khen thưởng trong thực hiện nhiệm vụ bảo vệ an ninh quốc gia, bảo đảm trật tự, an toàn xã hội và xây dựng Công an nhân dân ở địa phương;</w:t>
+      </w:r>
+    </w:p>
+    <w:p>
+      <w:pPr>
+        <w:spacing w:after="120"/>
+      </w:pPr>
+      <w:r>
+        <w:t>g) Thực hiện nhiệm vụ, quyền hạn khác về bảo vệ an ninh quốc gia, bảo đảm trật tự, an toàn xã hội theo quy định của pháp luật.</w:t>
       </w:r>
     </w:p>
     <w:p>
@@ -1593,23 +831,7 @@
           <w:b/>
           <w:bCs/>
         </w:rPr>
-        <w:t xml:space="preserve">Điều 14. Trách nhiệm và chế độ, chính sách đối với cơ quan, tổ chức, cá nhân tham gia, phối hợp, cộng tác, hỗ trợ Công </w:t>
-      </w:r>
-      <w:proofErr w:type="gramStart"/>
-      <w:r>
-        <w:rPr>
-          <w:b/>
-          <w:bCs/>
-        </w:rPr>
-        <w:t>an</w:t>
-      </w:r>
-      <w:proofErr w:type="gramEnd"/>
-      <w:r>
-        <w:rPr>
-          <w:b/>
-          <w:bCs/>
-        </w:rPr>
-        <w:t xml:space="preserve"> nhân dân</w:t>
+        <w:t>Điều 14. Trách nhiệm và chế độ, chính sách đối với cơ quan, tổ chức, cá nhân tham gia, phối hợp, cộng tác, hỗ trợ Công an nhân dân</w:t>
       </w:r>
       <w:bookmarkEnd w:id="22"/>
     </w:p>
@@ -1618,15 +840,7 @@
         <w:spacing w:after="120"/>
       </w:pPr>
       <w:r>
-        <w:t xml:space="preserve">1. Cơ quan, tổ chức, cá nhân hoạt động trên lãnh thổ nước Cộng hòa xã hội chủ nghĩa Việt Nam và cơ quan, tổ chức, công dân Việt Nam ở nước ngoài có trách nhiệm tham gia, phối hợp, cộng tác, hỗ trợ Công </w:t>
-      </w:r>
-      <w:proofErr w:type="gramStart"/>
-      <w:r>
-        <w:t>an</w:t>
-      </w:r>
-      <w:proofErr w:type="gramEnd"/>
-      <w:r>
-        <w:t xml:space="preserve"> nhân dân thực hiện chức năng, nhiệm vụ và quyền hạn theo quy định của pháp luật.</w:t>
+        <w:t>1. Cơ quan, tổ chức, cá nhân hoạt động trên lãnh thổ nước Cộng hòa xã hội chủ nghĩa Việt Nam và cơ quan, tổ chức, công dân Việt Nam ở nước ngoài có trách nhiệm tham gia, phối hợp, cộng tác, hỗ trợ Công an nhân dân thực hiện chức năng, nhiệm vụ và quyền hạn theo quy định của pháp luật.</w:t>
       </w:r>
     </w:p>
     <w:p>
@@ -1646,15 +860,7 @@
         <w:t xml:space="preserve"> </w:t>
       </w:r>
       <w:r>
-        <w:t xml:space="preserve">Công </w:t>
-      </w:r>
-      <w:proofErr w:type="gramStart"/>
-      <w:r>
-        <w:t>an</w:t>
-      </w:r>
-      <w:proofErr w:type="gramEnd"/>
-      <w:r>
-        <w:t xml:space="preserve"> nhân dân trong bảo vệ an ninh quốc gia, bảo đảm trật tự, an toàn xã hội, đấu tranh phòng, chống tội phạm và vi phạm pháp luật được bảo vệ, giữ bí mật</w:t>
+        <w:t>Công an nhân dân trong bảo vệ an ninh quốc gia, bảo đảm trật tự, an toàn xã hội, đấu tranh phòng, chống tội phạm và vi phạm pháp luật được bảo vệ, giữ bí mật</w:t>
       </w:r>
       <w:r>
         <w:rPr>
@@ -1728,23 +934,7 @@
           <w:b/>
           <w:bCs/>
         </w:rPr>
-        <w:t xml:space="preserve">Điều 15. Chức năng của Công </w:t>
-      </w:r>
-      <w:proofErr w:type="gramStart"/>
-      <w:r>
-        <w:rPr>
-          <w:b/>
-          <w:bCs/>
-        </w:rPr>
-        <w:t>an</w:t>
-      </w:r>
-      <w:proofErr w:type="gramEnd"/>
-      <w:r>
-        <w:rPr>
-          <w:b/>
-          <w:bCs/>
-        </w:rPr>
-        <w:t xml:space="preserve"> nhân dân</w:t>
+        <w:t>Điều 15. Chức năng của Công an nhân dân</w:t>
       </w:r>
       <w:bookmarkEnd w:id="25"/>
     </w:p>
@@ -1786,23 +976,7 @@
           <w:b/>
           <w:bCs/>
         </w:rPr>
-        <w:t xml:space="preserve">Điều 16. Nhiệm vụ và quyền hạn của Công </w:t>
-      </w:r>
-      <w:proofErr w:type="gramStart"/>
-      <w:r>
-        <w:rPr>
-          <w:b/>
-          <w:bCs/>
-        </w:rPr>
-        <w:t>an</w:t>
-      </w:r>
-      <w:proofErr w:type="gramEnd"/>
-      <w:r>
-        <w:rPr>
-          <w:b/>
-          <w:bCs/>
-        </w:rPr>
-        <w:t xml:space="preserve"> nhân dân</w:t>
+        <w:t>Điều 16. Nhiệm vụ và quyền hạn của Công an nhân dân</w:t>
       </w:r>
       <w:bookmarkEnd w:id="26"/>
     </w:p>
@@ -1811,11 +985,7 @@
         <w:spacing w:after="120"/>
       </w:pPr>
       <w:r>
-        <w:t xml:space="preserve">1. Thu thập thông tin, phân tích, đánh giá, dự báo tình hình và đề xuất với Đảng, Nhà nước ban hành, chỉ đạo thực hiện đường lối, chính sách, pháp luật, chiến lược bảo vệ an ninh quốc gia, bảo đảm trật tự, an toàn xã hội, đấu tranh phòng, chống tội phạm và vi phạm pháp luật về an ninh quốc gia, trật tự, an toàn xã hội; tham gia thẩm định, đánh giá tác động về an ninh quốc gia, trật tự, an toàn xã hội đối với quy hoạch, kế hoạch, dự án phát triển kinh tế - xã hội theo quy định của pháp luật; kết hợp chặt chẽ nhiệm vụ bảo vệ an ninh quốc gia, bảo đảm trật tự, an toàn xã hội, </w:t>
-      </w:r>
-      <w:r>
-        <w:lastRenderedPageBreak/>
-        <w:t>đấu tranh phòng, chống tội phạm và vi phạm pháp luật về an ninh quốc gia, trật tự, an toàn xã hội với nhiệm vụ phát triển kinh tế - xã hội; phối hợp có hiệu quả hoạt động an ninh với hoạt động quốc phòng và đối ngoại.</w:t>
+        <w:t>1. Thu thập thông tin, phân tích, đánh giá, dự báo tình hình và đề xuất với Đảng, Nhà nước ban hành, chỉ đạo thực hiện đường lối, chính sách, pháp luật, chiến lược bảo vệ an ninh quốc gia, bảo đảm trật tự, an toàn xã hội, đấu tranh phòng, chống tội phạm và vi phạm pháp luật về an ninh quốc gia, trật tự, an toàn xã hội; tham gia thẩm định, đánh giá tác động về an ninh quốc gia, trật tự, an toàn xã hội đối với quy hoạch, kế hoạch, dự án phát triển kinh tế - xã hội theo quy định của pháp luật; kết hợp chặt chẽ nhiệm vụ bảo vệ an ninh quốc gia, bảo đảm trật tự, an toàn xã hội, đấu tranh phòng, chống tội phạm và vi phạm pháp luật về an ninh quốc gia, trật tự, an toàn xã hội với nhiệm vụ phát triển kinh tế - xã hội; phối hợp có hiệu quả hoạt động an ninh với hoạt động quốc phòng và đối ngoại.</w:t>
       </w:r>
     </w:p>
     <w:p>
@@ -1847,495 +1017,16 @@
         <w:spacing w:after="120"/>
       </w:pPr>
       <w:r>
-        <w:t xml:space="preserve">5. </w:t>
-      </w:r>
-      <w:proofErr w:type="spellStart"/>
-      <w:r>
-        <w:t>Thực</w:t>
-      </w:r>
-      <w:proofErr w:type="spellEnd"/>
-      <w:r>
-        <w:t xml:space="preserve"> </w:t>
-      </w:r>
-      <w:proofErr w:type="spellStart"/>
-      <w:r>
-        <w:t>hiện</w:t>
-      </w:r>
-      <w:proofErr w:type="spellEnd"/>
-      <w:r>
-        <w:t xml:space="preserve"> </w:t>
-      </w:r>
-      <w:proofErr w:type="spellStart"/>
-      <w:r>
-        <w:t>quản</w:t>
-      </w:r>
-      <w:proofErr w:type="spellEnd"/>
-      <w:r>
-        <w:t xml:space="preserve"> </w:t>
-      </w:r>
-      <w:proofErr w:type="spellStart"/>
-      <w:r>
-        <w:t>lý</w:t>
-      </w:r>
-      <w:proofErr w:type="spellEnd"/>
-      <w:r>
-        <w:t xml:space="preserve"> </w:t>
-      </w:r>
-      <w:proofErr w:type="spellStart"/>
-      <w:r>
-        <w:t>về</w:t>
-      </w:r>
-      <w:proofErr w:type="spellEnd"/>
-      <w:r>
-        <w:t xml:space="preserve"> </w:t>
-      </w:r>
-      <w:proofErr w:type="spellStart"/>
-      <w:r>
-        <w:t>bảo</w:t>
-      </w:r>
-      <w:proofErr w:type="spellEnd"/>
-      <w:r>
-        <w:t xml:space="preserve"> </w:t>
-      </w:r>
-      <w:proofErr w:type="spellStart"/>
-      <w:r>
-        <w:t>vệ</w:t>
-      </w:r>
-      <w:proofErr w:type="spellEnd"/>
-      <w:r>
-        <w:t xml:space="preserve"> an </w:t>
-      </w:r>
-      <w:proofErr w:type="spellStart"/>
-      <w:r>
-        <w:t>ninh</w:t>
-      </w:r>
-      <w:proofErr w:type="spellEnd"/>
-      <w:r>
-        <w:t xml:space="preserve"> </w:t>
-      </w:r>
-      <w:proofErr w:type="spellStart"/>
-      <w:r>
-        <w:t>quốc</w:t>
-      </w:r>
-      <w:proofErr w:type="spellEnd"/>
-      <w:r>
-        <w:t xml:space="preserve"> </w:t>
-      </w:r>
-      <w:proofErr w:type="spellStart"/>
-      <w:r>
-        <w:t>gia</w:t>
-      </w:r>
-      <w:proofErr w:type="spellEnd"/>
-      <w:r>
-        <w:t xml:space="preserve">, </w:t>
-      </w:r>
-      <w:proofErr w:type="spellStart"/>
-      <w:r>
-        <w:t>bảo</w:t>
-      </w:r>
-      <w:proofErr w:type="spellEnd"/>
-      <w:r>
-        <w:t xml:space="preserve"> </w:t>
-      </w:r>
-      <w:proofErr w:type="spellStart"/>
-      <w:r>
-        <w:t>vệ</w:t>
-      </w:r>
-      <w:proofErr w:type="spellEnd"/>
-      <w:r>
-        <w:t xml:space="preserve"> </w:t>
-      </w:r>
-      <w:proofErr w:type="spellStart"/>
-      <w:r>
-        <w:t>bí</w:t>
-      </w:r>
-      <w:proofErr w:type="spellEnd"/>
-      <w:r>
-        <w:t xml:space="preserve"> </w:t>
-      </w:r>
-      <w:proofErr w:type="spellStart"/>
-      <w:r>
-        <w:t>mật</w:t>
-      </w:r>
-      <w:proofErr w:type="spellEnd"/>
-      <w:r>
-        <w:t xml:space="preserve"> </w:t>
-      </w:r>
-      <w:proofErr w:type="spellStart"/>
-      <w:r>
-        <w:t>nhà</w:t>
-      </w:r>
-      <w:proofErr w:type="spellEnd"/>
-      <w:r>
-        <w:t xml:space="preserve"> </w:t>
-      </w:r>
-      <w:proofErr w:type="spellStart"/>
-      <w:r>
-        <w:t>nước</w:t>
-      </w:r>
-      <w:proofErr w:type="spellEnd"/>
-      <w:r>
-        <w:t xml:space="preserve">; </w:t>
-      </w:r>
-      <w:proofErr w:type="spellStart"/>
-      <w:r>
-        <w:t>chủ</w:t>
-      </w:r>
-      <w:proofErr w:type="spellEnd"/>
-      <w:r>
-        <w:t xml:space="preserve"> </w:t>
-      </w:r>
-      <w:proofErr w:type="spellStart"/>
-      <w:r>
-        <w:t>trì</w:t>
-      </w:r>
-      <w:proofErr w:type="spellEnd"/>
-      <w:r>
-        <w:t xml:space="preserve"> </w:t>
-      </w:r>
-      <w:proofErr w:type="spellStart"/>
-      <w:r>
-        <w:t>thực</w:t>
-      </w:r>
-      <w:proofErr w:type="spellEnd"/>
-      <w:r>
-        <w:t xml:space="preserve"> </w:t>
-      </w:r>
-      <w:proofErr w:type="spellStart"/>
-      <w:r>
-        <w:t>hiện</w:t>
-      </w:r>
-      <w:proofErr w:type="spellEnd"/>
-      <w:r>
-        <w:t xml:space="preserve"> </w:t>
-      </w:r>
-      <w:proofErr w:type="spellStart"/>
-      <w:r>
-        <w:t>quản</w:t>
-      </w:r>
-      <w:proofErr w:type="spellEnd"/>
-      <w:r>
-        <w:t xml:space="preserve"> </w:t>
-      </w:r>
-      <w:proofErr w:type="spellStart"/>
-      <w:r>
-        <w:t>lý</w:t>
-      </w:r>
-      <w:proofErr w:type="spellEnd"/>
-      <w:r>
-        <w:t xml:space="preserve"> </w:t>
-      </w:r>
-      <w:proofErr w:type="spellStart"/>
-      <w:r>
-        <w:t>về</w:t>
-      </w:r>
-      <w:proofErr w:type="spellEnd"/>
-      <w:r>
-        <w:t xml:space="preserve"> </w:t>
-      </w:r>
-      <w:proofErr w:type="spellStart"/>
-      <w:r>
-        <w:t>nhập</w:t>
-      </w:r>
-      <w:proofErr w:type="spellEnd"/>
-      <w:r>
-        <w:t xml:space="preserve"> </w:t>
-      </w:r>
-      <w:proofErr w:type="spellStart"/>
-      <w:r>
-        <w:t>cảnh</w:t>
-      </w:r>
-      <w:proofErr w:type="spellEnd"/>
-      <w:r>
-        <w:t xml:space="preserve">, </w:t>
-      </w:r>
-      <w:proofErr w:type="spellStart"/>
-      <w:r>
-        <w:t>xuất</w:t>
-      </w:r>
-      <w:proofErr w:type="spellEnd"/>
-      <w:r>
-        <w:t xml:space="preserve"> </w:t>
-      </w:r>
-      <w:proofErr w:type="spellStart"/>
-      <w:r>
-        <w:t>cảnh</w:t>
-      </w:r>
-      <w:proofErr w:type="spellEnd"/>
-      <w:r>
-        <w:t xml:space="preserve">, </w:t>
-      </w:r>
-      <w:proofErr w:type="spellStart"/>
-      <w:r>
-        <w:t>quá</w:t>
-      </w:r>
-      <w:proofErr w:type="spellEnd"/>
-      <w:r>
-        <w:t xml:space="preserve"> </w:t>
-      </w:r>
-      <w:proofErr w:type="spellStart"/>
-      <w:r>
-        <w:t>cảnh</w:t>
-      </w:r>
-      <w:proofErr w:type="spellEnd"/>
-      <w:r>
-        <w:t xml:space="preserve">, </w:t>
-      </w:r>
-      <w:proofErr w:type="spellStart"/>
-      <w:r>
-        <w:t>cư</w:t>
-      </w:r>
-      <w:proofErr w:type="spellEnd"/>
-      <w:r>
-        <w:t xml:space="preserve"> </w:t>
-      </w:r>
-      <w:proofErr w:type="spellStart"/>
-      <w:r>
-        <w:t>trú</w:t>
-      </w:r>
-      <w:proofErr w:type="spellEnd"/>
-      <w:r>
-        <w:t xml:space="preserve"> </w:t>
-      </w:r>
-      <w:proofErr w:type="spellStart"/>
-      <w:r>
-        <w:t>của</w:t>
-      </w:r>
-      <w:proofErr w:type="spellEnd"/>
-      <w:r>
-        <w:t xml:space="preserve"> </w:t>
-      </w:r>
-      <w:proofErr w:type="spellStart"/>
-      <w:r>
-        <w:t>người</w:t>
-      </w:r>
-      <w:proofErr w:type="spellEnd"/>
-      <w:r>
-        <w:t xml:space="preserve"> </w:t>
-      </w:r>
-      <w:proofErr w:type="spellStart"/>
-      <w:r>
-        <w:t>nước</w:t>
-      </w:r>
-      <w:proofErr w:type="spellEnd"/>
-      <w:r>
-        <w:t xml:space="preserve"> </w:t>
-      </w:r>
-      <w:proofErr w:type="spellStart"/>
-      <w:r>
-        <w:t>ngoài</w:t>
-      </w:r>
-      <w:proofErr w:type="spellEnd"/>
-      <w:r>
-        <w:t xml:space="preserve"> </w:t>
-      </w:r>
-      <w:proofErr w:type="spellStart"/>
-      <w:r>
-        <w:t>tại</w:t>
-      </w:r>
-      <w:proofErr w:type="spellEnd"/>
-      <w:r>
-        <w:t xml:space="preserve"> Việt Nam; </w:t>
-      </w:r>
-      <w:proofErr w:type="spellStart"/>
-      <w:r>
-        <w:t>quản</w:t>
-      </w:r>
-      <w:proofErr w:type="spellEnd"/>
-      <w:r>
-        <w:t xml:space="preserve"> </w:t>
-      </w:r>
-      <w:proofErr w:type="spellStart"/>
-      <w:r>
-        <w:t>lý</w:t>
-      </w:r>
-      <w:proofErr w:type="spellEnd"/>
-      <w:r>
-        <w:t xml:space="preserve"> </w:t>
-      </w:r>
-      <w:proofErr w:type="spellStart"/>
-      <w:r>
-        <w:t>xuất</w:t>
-      </w:r>
-      <w:proofErr w:type="spellEnd"/>
-      <w:r>
-        <w:t xml:space="preserve"> </w:t>
-      </w:r>
-      <w:proofErr w:type="spellStart"/>
-      <w:r>
-        <w:t>cảnh</w:t>
-      </w:r>
-      <w:proofErr w:type="spellEnd"/>
-      <w:r>
-        <w:t xml:space="preserve">, nhập cảnh của công dân Việt Nam theo quy định của pháp luật; </w:t>
-      </w:r>
-      <w:proofErr w:type="spellStart"/>
-      <w:r>
-        <w:t>kiểm</w:t>
-      </w:r>
-      <w:proofErr w:type="spellEnd"/>
-      <w:r>
-        <w:t xml:space="preserve"> </w:t>
-      </w:r>
-      <w:proofErr w:type="spellStart"/>
-      <w:r>
-        <w:t>soát</w:t>
-      </w:r>
-      <w:proofErr w:type="spellEnd"/>
-      <w:r>
-        <w:t xml:space="preserve"> </w:t>
-      </w:r>
-      <w:proofErr w:type="spellStart"/>
-      <w:r>
-        <w:t>nhập</w:t>
-      </w:r>
-      <w:proofErr w:type="spellEnd"/>
-      <w:r>
-        <w:t xml:space="preserve"> </w:t>
-      </w:r>
-      <w:proofErr w:type="spellStart"/>
-      <w:r>
-        <w:t>cảnh</w:t>
-      </w:r>
-      <w:proofErr w:type="spellEnd"/>
-      <w:r>
-        <w:t xml:space="preserve">, </w:t>
-      </w:r>
-      <w:proofErr w:type="spellStart"/>
-      <w:r>
-        <w:t>xuất</w:t>
-      </w:r>
-      <w:proofErr w:type="spellEnd"/>
-      <w:r>
-        <w:t xml:space="preserve"> </w:t>
-      </w:r>
-      <w:proofErr w:type="spellStart"/>
-      <w:r>
-        <w:t>cảnh</w:t>
-      </w:r>
-      <w:proofErr w:type="spellEnd"/>
-      <w:r>
-        <w:t xml:space="preserve">, </w:t>
-      </w:r>
-      <w:proofErr w:type="spellStart"/>
-      <w:r>
-        <w:t>quá</w:t>
-      </w:r>
-      <w:proofErr w:type="spellEnd"/>
-      <w:r>
-        <w:t xml:space="preserve"> </w:t>
-      </w:r>
-      <w:proofErr w:type="spellStart"/>
-      <w:r>
-        <w:t>cảnh</w:t>
-      </w:r>
-      <w:proofErr w:type="spellEnd"/>
-      <w:r>
-        <w:t xml:space="preserve"> </w:t>
-      </w:r>
-      <w:proofErr w:type="spellStart"/>
-      <w:r>
-        <w:t>tại</w:t>
-      </w:r>
-      <w:proofErr w:type="spellEnd"/>
-      <w:r>
-        <w:t xml:space="preserve"> </w:t>
-      </w:r>
-      <w:proofErr w:type="spellStart"/>
-      <w:r>
-        <w:t>các</w:t>
-      </w:r>
-      <w:proofErr w:type="spellEnd"/>
-      <w:r>
-        <w:t xml:space="preserve"> </w:t>
-      </w:r>
-      <w:proofErr w:type="spellStart"/>
-      <w:r>
-        <w:t>cửa</w:t>
-      </w:r>
-      <w:proofErr w:type="spellEnd"/>
-      <w:r>
-        <w:t xml:space="preserve"> </w:t>
-      </w:r>
-      <w:proofErr w:type="spellStart"/>
-      <w:r>
-        <w:t>khẩu</w:t>
-      </w:r>
-      <w:proofErr w:type="spellEnd"/>
-      <w:r>
-        <w:t xml:space="preserve"> </w:t>
-      </w:r>
-      <w:proofErr w:type="spellStart"/>
-      <w:r>
-        <w:t>theo</w:t>
-      </w:r>
-      <w:proofErr w:type="spellEnd"/>
-      <w:r>
-        <w:t xml:space="preserve"> </w:t>
-      </w:r>
-      <w:proofErr w:type="spellStart"/>
-      <w:r>
-        <w:t>quy</w:t>
-      </w:r>
-      <w:proofErr w:type="spellEnd"/>
-      <w:r>
-        <w:t xml:space="preserve"> </w:t>
-      </w:r>
-      <w:proofErr w:type="spellStart"/>
-      <w:r>
-        <w:t>định</w:t>
-      </w:r>
-      <w:proofErr w:type="spellEnd"/>
-      <w:r>
-        <w:t xml:space="preserve"> </w:t>
-      </w:r>
-      <w:proofErr w:type="spellStart"/>
-      <w:r>
-        <w:t>của</w:t>
-      </w:r>
-      <w:proofErr w:type="spellEnd"/>
-      <w:r>
-        <w:t xml:space="preserve"> </w:t>
-      </w:r>
-      <w:proofErr w:type="spellStart"/>
-      <w:r>
-        <w:t>pháp</w:t>
-      </w:r>
-      <w:proofErr w:type="spellEnd"/>
-      <w:r>
-        <w:t xml:space="preserve"> </w:t>
-      </w:r>
-      <w:proofErr w:type="spellStart"/>
-      <w:r>
-        <w:t>luật</w:t>
-      </w:r>
-      <w:proofErr w:type="spellEnd"/>
-      <w:r>
-        <w:t xml:space="preserve">; </w:t>
-      </w:r>
-      <w:proofErr w:type="spellStart"/>
-      <w:r>
-        <w:t>phối</w:t>
-      </w:r>
-      <w:proofErr w:type="spellEnd"/>
-      <w:r>
-        <w:t xml:space="preserve"> </w:t>
-      </w:r>
-      <w:proofErr w:type="spellStart"/>
-      <w:r>
-        <w:t>hợp</w:t>
-      </w:r>
-      <w:proofErr w:type="spellEnd"/>
-      <w:r>
-        <w:t xml:space="preserve"> </w:t>
-      </w:r>
-      <w:proofErr w:type="spellStart"/>
-      <w:r>
-        <w:t>với</w:t>
-      </w:r>
-      <w:proofErr w:type="spellEnd"/>
-      <w:r>
-        <w:t xml:space="preserve"> Quân đội nhân dân, các ngành hữu quan và chính quyền địa phương trong hoạt động quản lý, bảo vệ biên giới quốc gia, cửa khẩu, hải đảo, vùng biển, vùng trời và thực hiện nhiệm vụ bảo vệ an ninh quốc gia, bảo đảm trật tự, an toàn xã hội ở khu vực biên giới theo quy định của pháp luật, điều ước quốc tế mà nước Cộng hòa xã hội chủ nghĩa Việt Nam là thành viên và thỏa thuận quốc tế có liên quan.</w:t>
+        <w:t xml:space="preserve">5. Thực hiện quản lý về bảo vệ an ninh quốc gia, bảo vệ bí mật nhà nước; chủ trì thực hiện quản lý về nhập cảnh, xuất cảnh, quá cảnh, cư trú của người nước ngoài tại Việt Nam; </w:t>
+      </w:r>
+      <w:r>
+        <w:t xml:space="preserve">quản lý xuất cảnh, nhập cảnh của công dân Việt Nam theo quy định của pháp luật; </w:t>
+      </w:r>
+      <w:r>
+        <w:t xml:space="preserve">kiểm soát nhập cảnh, xuất cảnh, quá cảnh tại các cửa khẩu theo quy định của pháp luật; </w:t>
+      </w:r>
+      <w:r>
+        <w:t>phối hợp với Quân đội nhân dân, các ngành hữu quan và chính quyền địa phương trong hoạt động quản lý, bảo vệ biên giới quốc gia, cửa khẩu, hải đảo, vùng biển, vùng trời và thực hiện nhiệm vụ bảo vệ an ninh quốc gia, bảo đảm trật tự, an toàn xã hội ở khu vực biên giới theo quy định của pháp luật, điều ước quốc tế mà nước Cộng hòa xã hội chủ nghĩa Việt Nam là thành viên và thỏa thuận quốc tế có liên quan.</w:t>
       </w:r>
     </w:p>
     <w:p>
@@ -2351,15 +1042,7 @@
         <w:spacing w:after="120"/>
       </w:pPr>
       <w:r>
-        <w:t xml:space="preserve">7. Thực hiện quản lý về công tác điều tra và phòng, chống tội phạm. Chủ trì thực hiện nhiệm vụ phòng, chống khủng bố, bạo loạn và giải quyết các tình huống phức tạp về an ninh quốc gia, trật tự, </w:t>
-      </w:r>
-      <w:proofErr w:type="gramStart"/>
-      <w:r>
-        <w:t>an</w:t>
-      </w:r>
-      <w:proofErr w:type="gramEnd"/>
-      <w:r>
-        <w:t xml:space="preserve"> toàn xã hội theo quy định của pháp luật. Chủ động phòng ngừa, phát hiện, ngăn chặn, đấu tranh chống tội phạm và vi phạm pháp luật về trật tự, an toàn xã hội, bảo vệ môi trường, tài nguyên và an toàn thực phẩm có liên quan đến môi trường; tiếp nhận, giải quyết tố giác, tin báo về tội phạm, kiến nghị khởi tố; khởi tố, điều tra tội phạm theo quy định của pháp luật; thực hiện công tác thống kê hình sự; phát hiện nguyên nhân, điều kiện phát sinh tội phạm, vi phạm pháp luật về trật tự, an toàn xã hội, về bảo vệ môi trường và kiến nghị biện pháp khắc phục; giáo dục đối tượng vi phạm pháp luật tại cộng đồng theo quy định của pháp luật.</w:t>
+        <w:t>7. Thực hiện quản lý về công tác điều tra và phòng, chống tội phạm. Chủ trì thực hiện nhiệm vụ phòng, chống khủng bố, bạo loạn và giải quyết các tình huống phức tạp về an ninh quốc gia, trật tự, an toàn xã hội theo quy định của pháp luật. Chủ động phòng ngừa, phát hiện, ngăn chặn, đấu tranh chống tội phạm và vi phạm pháp luật về trật tự, an toàn xã hội, bảo vệ môi trường, tài nguyên và an toàn thực phẩm có liên quan đến môi trường; tiếp nhận, giải quyết tố giác, tin báo về tội phạm, kiến nghị khởi tố; khởi tố, điều tra tội phạm theo quy định của pháp luật; thực hiện công tác thống kê hình sự; phát hiện nguyên nhân, điều kiện phát sinh tội phạm, vi phạm pháp luật về trật tự, an toàn xã hội, về bảo vệ môi trường và kiến nghị biện pháp khắc phục; giáo dục đối tượng vi phạm pháp luật tại cộng đồng theo quy định của pháp luật.</w:t>
       </w:r>
     </w:p>
     <w:p>
@@ -2375,16 +1058,7 @@
         <w:spacing w:after="120"/>
       </w:pPr>
       <w:r>
-        <w:lastRenderedPageBreak/>
-        <w:t xml:space="preserve">9. Thực hiện quản lý về xử phạt, xử lý vi phạm hành chính trong lĩnh vực an ninh quốc gia, trật tự, </w:t>
-      </w:r>
-      <w:proofErr w:type="gramStart"/>
-      <w:r>
-        <w:t>an</w:t>
-      </w:r>
-      <w:proofErr w:type="gramEnd"/>
-      <w:r>
-        <w:t xml:space="preserve"> toàn xã hội; xử phạt vi phạm hành chính và thực hiện các biện pháp xử lý hành chính theo quy định của pháp luật; bảo đảm an ninh, trật tự trong việc thực hiện quyết định cưỡng chế khi có yêu cầu của cơ quan có thẩm quyền.</w:t>
+        <w:t>9. Thực hiện quản lý về xử phạt, xử lý vi phạm hành chính trong lĩnh vực an ninh quốc gia, trật tự, an toàn xã hội; xử phạt vi phạm hành chính và thực hiện các biện pháp xử lý hành chính theo quy định của pháp luật; bảo đảm an ninh, trật tự trong việc thực hiện quyết định cưỡng chế khi có yêu cầu của cơ quan có thẩm quyền.</w:t>
       </w:r>
     </w:p>
     <w:p>
@@ -2418,15 +1092,7 @@
         <w:spacing w:after="120"/>
       </w:pPr>
       <w:r>
-        <w:t xml:space="preserve">12. Làm nòng cốt xây dựng nền an ninh nhân dân và thế trận an ninh nhân dân, xây dựng phong trào toàn dân bảo vệ an ninh Tổ quốc. Hướng dẫn các cơ quan, tổ chức thực hiện công tác bảo vệ an ninh chính trị nội bộ, </w:t>
-      </w:r>
-      <w:proofErr w:type="gramStart"/>
-      <w:r>
-        <w:t>an</w:t>
-      </w:r>
-      <w:proofErr w:type="gramEnd"/>
-      <w:r>
-        <w:t xml:space="preserve"> ninh kinh tế, an ninh tư tưởng - văn hóa, an ninh mạng, an ninh thông tin, truyền thông,</w:t>
+        <w:t>12. Làm nòng cốt xây dựng nền an ninh nhân dân và thế trận an ninh nhân dân, xây dựng phong trào toàn dân bảo vệ an ninh Tổ quốc. Hướng dẫn các cơ quan, tổ chức thực hiện công tác bảo vệ an ninh chính trị nội bộ, an ninh kinh tế, an ninh tư tưởng - văn hóa, an ninh mạng, an ninh thông tin, truyền thông,</w:t>
       </w:r>
       <w:r>
         <w:rPr>
@@ -2454,15 +1120,7 @@
         <w:spacing w:after="120"/>
       </w:pPr>
       <w:r>
-        <w:t xml:space="preserve">14. Áp dụng các biện pháp vận động quần chúng, pháp luật, ngoại giao, kinh tế, khoa học - kỹ thuật, nghiệp vụ, vũ trang để bảo vệ an ninh quốc gia, bảo đảm trật tự, </w:t>
-      </w:r>
-      <w:proofErr w:type="gramStart"/>
-      <w:r>
-        <w:t>an</w:t>
-      </w:r>
-      <w:proofErr w:type="gramEnd"/>
-      <w:r>
-        <w:t xml:space="preserve"> toàn xã hội, đấu tranh phòng, chống tội phạm và vi phạm pháp luật về an ninh quốc gia, trật tự, an toàn xã hội.</w:t>
+        <w:t>14. Áp dụng các biện pháp vận động quần chúng, pháp luật, ngoại giao, kinh tế, khoa học - kỹ thuật, nghiệp vụ, vũ trang để bảo vệ an ninh quốc gia, bảo đảm trật tự, an toàn xã hội, đấu tranh phòng, chống tội phạm và vi phạm pháp luật về an ninh quốc gia, trật tự, an toàn xã hội.</w:t>
       </w:r>
     </w:p>
     <w:p>
@@ -2488,67 +1146,31 @@
         <w:spacing w:after="120"/>
       </w:pPr>
       <w:r>
-        <w:t xml:space="preserve">16. Quyết định hoặc kiến nghị đình chỉ, đình chỉ có thời hạn hoạt động của cơ quan, tổ chức, cá nhân có hành vi gây nguy hại hoặc đe dọa gây nguy hại đến an ninh quốc gia, trật tự, an toàn xã hội; yêu cầu cơ quan, tổ chức, cá nhân cung cấp thông tin, tài liệu, đồ vật khi có căn cứ xác định liên quan đến hoạt động xâm phạm an ninh quốc gia, trật tự, an toàn xã hội theo quy định của pháp luật. Huy động, trưng dụng theo quy định của pháp luật phương tiện thông tin, phương tiện giao thông, phương tiện khác và người đang sử dụng, điều khiển phương tiện đó trong trường hợp cấp bách để bảo vệ an ninh quốc gia, bảo đảm trật tự, </w:t>
-      </w:r>
-      <w:proofErr w:type="gramStart"/>
-      <w:r>
-        <w:t>an</w:t>
-      </w:r>
-      <w:proofErr w:type="gramEnd"/>
-      <w:r>
-        <w:t xml:space="preserve"> toàn xã hội hoặc để ngăn chặn hậu quả thiệt hại cho xã hội đang xảy ra hoặc có nguy cơ xảy ra.</w:t>
-      </w:r>
-    </w:p>
-    <w:p>
-      <w:pPr>
-        <w:spacing w:after="120"/>
-      </w:pPr>
-      <w:r>
-        <w:t xml:space="preserve">17. Thực hiện các biện pháp bảo vệ an ninh quốc gia, bảo đảm trật tự, </w:t>
-      </w:r>
-      <w:proofErr w:type="gramStart"/>
-      <w:r>
-        <w:t>an</w:t>
-      </w:r>
-      <w:proofErr w:type="gramEnd"/>
-      <w:r>
-        <w:t xml:space="preserve"> toàn xã hội theo quy định của pháp luật khi có tình trạng chiến tranh, tình trạng khẩn cấp hoặc khi có nguy cơ đe dọa an ninh quốc gia, trật tự, an toàn xã hội nhưng chưa đến mức ban bố tình trạng khẩn cấp.</w:t>
-      </w:r>
-    </w:p>
-    <w:p>
-      <w:pPr>
-        <w:spacing w:after="120"/>
-      </w:pPr>
-      <w:r>
-        <w:t xml:space="preserve">18. Quản lý, phát triển công nghiệp an ninh; nghiên cứu, ứng dụng, huy động thành tựu khoa học và công nghệ, kỹ thuật trong bảo vệ an ninh quốc gia, bảo đảm trật tự, </w:t>
-      </w:r>
-      <w:proofErr w:type="gramStart"/>
-      <w:r>
-        <w:t>an</w:t>
-      </w:r>
-      <w:proofErr w:type="gramEnd"/>
-      <w:r>
-        <w:t xml:space="preserve"> toàn xã hội, đấu tranh </w:t>
-      </w:r>
-      <w:r>
-        <w:lastRenderedPageBreak/>
-        <w:t>phòng, chống tội phạm, vi phạm pháp luật về an ninh quốc gia, trật tự, an toàn xã hội và xây dựng Công an nhân dân.</w:t>
-      </w:r>
-    </w:p>
-    <w:p>
-      <w:pPr>
-        <w:spacing w:after="120"/>
-      </w:pPr>
-      <w:r>
-        <w:t xml:space="preserve">19. Xây dựng Công </w:t>
-      </w:r>
-      <w:proofErr w:type="gramStart"/>
-      <w:r>
-        <w:t>an</w:t>
-      </w:r>
-      <w:proofErr w:type="gramEnd"/>
-      <w:r>
-        <w:t xml:space="preserve"> nhân dân cách mạng, chính quy, tinh nhuệ, từng bước hiện đại, </w:t>
+        <w:t>16. Quyết định hoặc kiến nghị đình chỉ, đình chỉ có thời hạn hoạt động của cơ quan, tổ chức, cá nhân có hành vi gây nguy hại hoặc đe dọa gây nguy hại đến an ninh quốc gia, trật tự, an toàn xã hội; yêu cầu cơ quan, tổ chức, cá nhân cung cấp thông tin, tài liệu, đồ vật khi có căn cứ xác định liên quan đến hoạt động xâm phạm an ninh quốc gia, trật tự, an toàn xã hội theo quy định của pháp luật. Huy động, trưng dụng theo quy định của pháp luật phương tiện thông tin, phương tiện giao thông, phương tiện khác và người đang sử dụng, điều khiển phương tiện đó trong trường hợp cấp bách để bảo vệ an ninh quốc gia, bảo đảm trật tự, an toàn xã hội hoặc để ngăn chặn hậu quả thiệt hại cho xã hội đang xảy ra hoặc có nguy cơ xảy ra.</w:t>
+      </w:r>
+    </w:p>
+    <w:p>
+      <w:pPr>
+        <w:spacing w:after="120"/>
+      </w:pPr>
+      <w:r>
+        <w:t>17. Thực hiện các biện pháp bảo vệ an ninh quốc gia, bảo đảm trật tự, an toàn xã hội theo quy định của pháp luật khi có tình trạng chiến tranh, tình trạng khẩn cấp hoặc khi có nguy cơ đe dọa an ninh quốc gia, trật tự, an toàn xã hội nhưng chưa đến mức ban bố tình trạng khẩn cấp.</w:t>
+      </w:r>
+    </w:p>
+    <w:p>
+      <w:pPr>
+        <w:spacing w:after="120"/>
+      </w:pPr>
+      <w:r>
+        <w:t>18. Quản lý, phát triển công nghiệp an ninh; nghiên cứu, ứng dụng, huy động thành tựu khoa học và công nghệ, kỹ thuật trong bảo vệ an ninh quốc gia, bảo đảm trật tự, an toàn xã hội, đấu tranh phòng, chống tội phạm, vi phạm pháp luật về an ninh quốc gia, trật tự, an toàn xã hội và xây dựng Công an nhân dân.</w:t>
+      </w:r>
+    </w:p>
+    <w:p>
+      <w:pPr>
+        <w:spacing w:after="120"/>
+      </w:pPr>
+      <w:r>
+        <w:t xml:space="preserve">19. Xây dựng Công an nhân dân cách mạng, chính quy, tinh nhuệ, từng bước hiện đại, </w:t>
       </w:r>
       <w:r>
         <w:rPr>
@@ -2565,15 +1187,7 @@
         <w:spacing w:after="120"/>
       </w:pPr>
       <w:r>
-        <w:t xml:space="preserve">20. Thực hiện nghĩa vụ quốc tế; hợp tác quốc tế trong đấu tranh phòng, chống tội phạm, bảo vệ an ninh quốc gia, bảo đảm trật tự, </w:t>
-      </w:r>
-      <w:proofErr w:type="gramStart"/>
-      <w:r>
-        <w:t>an</w:t>
-      </w:r>
-      <w:proofErr w:type="gramEnd"/>
-      <w:r>
-        <w:t xml:space="preserve"> toàn xã hội và xây dựng Công an nhân dân; thực hiện tương trợ tư pháp về hình sự theo quy định của pháp luật. Bộ Công an là cơ quan trung ương của nước Cộng hòa xã hội chủ nghĩa Việt Nam trong hoạt động dẫn độ, chuyển giao người đang chấp hành án phạt tù.</w:t>
+        <w:t>20. Thực hiện nghĩa vụ quốc tế; hợp tác quốc tế trong đấu tranh phòng, chống tội phạm, bảo vệ an ninh quốc gia, bảo đảm trật tự, an toàn xã hội và xây dựng Công an nhân dân; thực hiện tương trợ tư pháp về hình sự theo quy định của pháp luật. Bộ Công an là cơ quan trung ương của nước Cộng hòa xã hội chủ nghĩa Việt Nam trong hoạt động dẫn độ, chuyển giao người đang chấp hành án phạt tù.</w:t>
       </w:r>
     </w:p>
     <w:p>
@@ -2623,23 +1237,7 @@
           <w:b/>
           <w:bCs/>
         </w:rPr>
-        <w:t xml:space="preserve">Điều 17. Hệ thống tổ chức của Công </w:t>
-      </w:r>
-      <w:proofErr w:type="gramStart"/>
-      <w:r>
-        <w:rPr>
-          <w:b/>
-          <w:bCs/>
-        </w:rPr>
-        <w:t>an</w:t>
-      </w:r>
-      <w:proofErr w:type="gramEnd"/>
-      <w:r>
-        <w:rPr>
-          <w:b/>
-          <w:bCs/>
-        </w:rPr>
-        <w:t xml:space="preserve"> nhân dân</w:t>
+        <w:t>Điều 17. Hệ thống tổ chức của Công an nhân dân</w:t>
       </w:r>
       <w:bookmarkEnd w:id="30"/>
     </w:p>
@@ -2648,15 +1246,7 @@
         <w:spacing w:after="120"/>
       </w:pPr>
       <w:r>
-        <w:t xml:space="preserve">1. Hệ thống tổ chức của Công </w:t>
-      </w:r>
-      <w:proofErr w:type="gramStart"/>
-      <w:r>
-        <w:t>an</w:t>
-      </w:r>
-      <w:proofErr w:type="gramEnd"/>
-      <w:r>
-        <w:t xml:space="preserve"> nhân dân bao</w:t>
+        <w:t>1. Hệ thống tổ chức của Công an nhân dân bao</w:t>
       </w:r>
       <w:r>
         <w:rPr>
@@ -2674,39 +1264,24 @@
         <w:spacing w:after="120"/>
       </w:pPr>
       <w:r>
-        <w:t xml:space="preserve">a) Bộ Công </w:t>
-      </w:r>
-      <w:proofErr w:type="gramStart"/>
-      <w:r>
-        <w:t>an;</w:t>
-      </w:r>
-      <w:proofErr w:type="gramEnd"/>
-    </w:p>
-    <w:p>
-      <w:pPr>
-        <w:spacing w:after="120"/>
-      </w:pPr>
-      <w:r>
-        <w:t xml:space="preserve">b) Công an tỉnh, thành phố trực thuộc trung </w:t>
-      </w:r>
-      <w:proofErr w:type="gramStart"/>
-      <w:r>
-        <w:t>ương;</w:t>
-      </w:r>
-      <w:proofErr w:type="gramEnd"/>
-    </w:p>
-    <w:p>
-      <w:pPr>
-        <w:spacing w:after="120"/>
-      </w:pPr>
-      <w:r>
-        <w:t xml:space="preserve">c) Công an huyện, quận, thị xã, thành phố thuộc tỉnh, thành phố thuộc thành phố trực thuộc trung </w:t>
-      </w:r>
-      <w:proofErr w:type="gramStart"/>
-      <w:r>
-        <w:t>ương;</w:t>
-      </w:r>
-      <w:proofErr w:type="gramEnd"/>
+        <w:t>a) Bộ Công an;</w:t>
+      </w:r>
+    </w:p>
+    <w:p>
+      <w:pPr>
+        <w:spacing w:after="120"/>
+      </w:pPr>
+      <w:r>
+        <w:t>b) Công an tỉnh, thành phố trực thuộc trung ương;</w:t>
+      </w:r>
+    </w:p>
+    <w:p>
+      <w:pPr>
+        <w:spacing w:after="120"/>
+      </w:pPr>
+      <w:r>
+        <w:t>c) Công an huyện, quận, thị xã, thành phố thuộc tỉnh, thành phố thuộc thành phố trực thuộc trung ương;</w:t>
+      </w:r>
     </w:p>
     <w:p>
       <w:pPr>
@@ -2731,15 +1306,7 @@
         <w:spacing w:after="120"/>
       </w:pPr>
       <w:r>
-        <w:t xml:space="preserve">3. Để đáp ứng yêu cầu bảo vệ an ninh quốc gia, bảo đảm trật tự, </w:t>
-      </w:r>
-      <w:proofErr w:type="gramStart"/>
-      <w:r>
-        <w:t>an</w:t>
-      </w:r>
-      <w:proofErr w:type="gramEnd"/>
-      <w:r>
-        <w:t xml:space="preserve"> toàn xã hội, Bộ trưởng Bộ Công an quyết định thành lập đồn, trạm Công an và đơn vị độc lập bố trí tại những địa bàn cần thiết.</w:t>
+        <w:t>3. Để đáp ứng yêu cầu bảo vệ an ninh quốc gia, bảo đảm trật tự, an toàn xã hội, Bộ trưởng Bộ Công an quyết định thành lập đồn, trạm Công an và đơn vị độc lập bố trí tại những địa bàn cần thiết.</w:t>
       </w:r>
     </w:p>
     <w:p>
@@ -2752,23 +1319,7 @@
           <w:b/>
           <w:bCs/>
         </w:rPr>
-        <w:t xml:space="preserve">Điều 18. Thẩm quyền quy định chức năng, nhiệm vụ, quyền hạn và cơ cấu tổ chức trong Công </w:t>
-      </w:r>
-      <w:proofErr w:type="gramStart"/>
-      <w:r>
-        <w:rPr>
-          <w:b/>
-          <w:bCs/>
-        </w:rPr>
-        <w:t>an</w:t>
-      </w:r>
-      <w:proofErr w:type="gramEnd"/>
-      <w:r>
-        <w:rPr>
-          <w:b/>
-          <w:bCs/>
-        </w:rPr>
-        <w:t xml:space="preserve"> nhân dân</w:t>
+        <w:t>Điều 18. Thẩm quyền quy định chức năng, nhiệm vụ, quyền hạn và cơ cấu tổ chức trong Công an nhân dân</w:t>
       </w:r>
       <w:bookmarkEnd w:id="32"/>
     </w:p>
@@ -2785,15 +1336,7 @@
         <w:spacing w:after="120"/>
       </w:pPr>
       <w:r>
-        <w:t xml:space="preserve">2. Bộ trưởng Bộ Công </w:t>
-      </w:r>
-      <w:proofErr w:type="gramStart"/>
-      <w:r>
-        <w:t>an</w:t>
-      </w:r>
-      <w:proofErr w:type="gramEnd"/>
-      <w:r>
-        <w:t xml:space="preserve"> quy định chức năng, nhiệm vụ, quyền hạn, tổ chức bộ máy của đơn vị trực thuộc Bộ, Công an tỉnh, thành phố trực thuộc trung ương, Công an huyện, quận, thị xã, thành phố thuộc tỉnh, thành phố thuộc thành phố trực thuộc trung ương, Công an xã, phường, thị trấn và các đơn vị còn lại trong Công an nhân dân.</w:t>
+        <w:t>2. Bộ trưởng Bộ Công an quy định chức năng, nhiệm vụ, quyền hạn, tổ chức bộ máy của đơn vị trực thuộc Bộ, Công an tỉnh, thành phố trực thuộc trung ương, Công an huyện, quận, thị xã, thành phố thuộc tỉnh, thành phố thuộc thành phố trực thuộc trung ương, Công an xã, phường, thị trấn và các đơn vị còn lại trong Công an nhân dân.</w:t>
       </w:r>
     </w:p>
     <w:p>
@@ -2806,23 +1349,7 @@
           <w:b/>
           <w:bCs/>
         </w:rPr>
-        <w:t xml:space="preserve">Điều 19. Chỉ huy trong Công </w:t>
-      </w:r>
-      <w:proofErr w:type="gramStart"/>
-      <w:r>
-        <w:rPr>
-          <w:b/>
-          <w:bCs/>
-        </w:rPr>
-        <w:t>an</w:t>
-      </w:r>
-      <w:proofErr w:type="gramEnd"/>
-      <w:r>
-        <w:rPr>
-          <w:b/>
-          <w:bCs/>
-        </w:rPr>
-        <w:t xml:space="preserve"> nhân dân</w:t>
+        <w:t>Điều 19. Chỉ huy trong Công an nhân dân</w:t>
       </w:r>
       <w:bookmarkEnd w:id="33"/>
     </w:p>
@@ -2831,15 +1358,7 @@
         <w:spacing w:after="120"/>
       </w:pPr>
       <w:r>
-        <w:t xml:space="preserve">1. Bộ trưởng Bộ Công an là người chỉ huy cao nhất trong Công </w:t>
-      </w:r>
-      <w:proofErr w:type="gramStart"/>
-      <w:r>
-        <w:t>an</w:t>
-      </w:r>
-      <w:proofErr w:type="gramEnd"/>
-      <w:r>
-        <w:t xml:space="preserve"> nhân dân.</w:t>
+        <w:t>1. Bộ trưởng Bộ Công an là người chỉ huy cao nhất trong Công an nhân dân.</w:t>
       </w:r>
     </w:p>
     <w:p>
@@ -2855,16 +1374,7 @@
         <w:spacing w:after="120"/>
       </w:pPr>
       <w:r>
-        <w:lastRenderedPageBreak/>
-        <w:t xml:space="preserve">3. Sĩ quan, hạ sĩ quan, chiến sĩ Công </w:t>
-      </w:r>
-      <w:proofErr w:type="gramStart"/>
-      <w:r>
-        <w:t>an</w:t>
-      </w:r>
-      <w:proofErr w:type="gramEnd"/>
-      <w:r>
-        <w:t xml:space="preserve"> nhân dân có chức vụ hoặc cấp bậc hàm cao hơn là cấp trên của sĩ quan, hạ sĩ quan, chiến sĩ có chức vụ hoặc cấp bậc hàm thấp hơn.</w:t>
+        <w:t>3. Sĩ quan, hạ sĩ quan, chiến sĩ Công an nhân dân có chức vụ hoặc cấp bậc hàm cao hơn là cấp trên của sĩ quan, hạ sĩ quan, chiến sĩ có chức vụ hoặc cấp bậc hàm thấp hơn.</w:t>
       </w:r>
     </w:p>
     <w:p>
@@ -2935,26 +1445,16 @@
         <w:spacing w:after="120"/>
       </w:pPr>
       <w:r>
-        <w:t xml:space="preserve">a) Sĩ quan, hạ sĩ quan nghiệp </w:t>
-      </w:r>
-      <w:proofErr w:type="gramStart"/>
-      <w:r>
-        <w:t>vụ;</w:t>
-      </w:r>
-      <w:proofErr w:type="gramEnd"/>
-    </w:p>
-    <w:p>
-      <w:pPr>
-        <w:spacing w:after="120"/>
-      </w:pPr>
-      <w:r>
-        <w:t xml:space="preserve">b) Sĩ quan, hạ sĩ quan chuyên môn kỹ </w:t>
-      </w:r>
-      <w:proofErr w:type="gramStart"/>
-      <w:r>
-        <w:t>thuật;</w:t>
-      </w:r>
-      <w:proofErr w:type="gramEnd"/>
+        <w:t>a) Sĩ quan, hạ sĩ quan nghiệp vụ;</w:t>
+      </w:r>
+    </w:p>
+    <w:p>
+      <w:pPr>
+        <w:spacing w:after="120"/>
+      </w:pPr>
+      <w:r>
+        <w:t>b) Sĩ quan, hạ sĩ quan chuyên môn kỹ thuật;</w:t>
+      </w:r>
     </w:p>
     <w:p>
       <w:pPr>
@@ -2969,226 +1469,13 @@
         <w:spacing w:after="120"/>
       </w:pPr>
       <w:r>
-        <w:t xml:space="preserve">2. </w:t>
-      </w:r>
-      <w:proofErr w:type="spellStart"/>
-      <w:r>
-        <w:t>Bộ</w:t>
-      </w:r>
-      <w:proofErr w:type="spellEnd"/>
-      <w:r>
-        <w:t xml:space="preserve"> </w:t>
-      </w:r>
-      <w:proofErr w:type="spellStart"/>
-      <w:r>
-        <w:t>trưởng</w:t>
-      </w:r>
-      <w:proofErr w:type="spellEnd"/>
-      <w:r>
-        <w:t xml:space="preserve"> </w:t>
-      </w:r>
-      <w:proofErr w:type="spellStart"/>
-      <w:r>
-        <w:t>Bộ</w:t>
-      </w:r>
-      <w:proofErr w:type="spellEnd"/>
-      <w:r>
-        <w:t xml:space="preserve"> Công </w:t>
-      </w:r>
-      <w:proofErr w:type="gramStart"/>
-      <w:r>
-        <w:t>an</w:t>
-      </w:r>
-      <w:proofErr w:type="gramEnd"/>
-      <w:r>
-        <w:t xml:space="preserve"> </w:t>
-      </w:r>
-      <w:proofErr w:type="spellStart"/>
-      <w:r>
-        <w:t>quy</w:t>
-      </w:r>
-      <w:proofErr w:type="spellEnd"/>
-      <w:r>
-        <w:t xml:space="preserve"> </w:t>
-      </w:r>
-      <w:proofErr w:type="spellStart"/>
-      <w:r>
-        <w:t>định</w:t>
-      </w:r>
-      <w:proofErr w:type="spellEnd"/>
-      <w:r>
-        <w:t xml:space="preserve"> </w:t>
-      </w:r>
-      <w:proofErr w:type="spellStart"/>
-      <w:r>
-        <w:t>cụ</w:t>
-      </w:r>
-      <w:proofErr w:type="spellEnd"/>
-      <w:r>
-        <w:t xml:space="preserve"> </w:t>
-      </w:r>
-      <w:proofErr w:type="spellStart"/>
-      <w:r>
-        <w:t>thể</w:t>
-      </w:r>
-      <w:proofErr w:type="spellEnd"/>
-      <w:r>
-        <w:t xml:space="preserve"> </w:t>
-      </w:r>
-      <w:proofErr w:type="spellStart"/>
-      <w:r>
-        <w:t>việc</w:t>
-      </w:r>
-      <w:proofErr w:type="spellEnd"/>
-      <w:r>
-        <w:t xml:space="preserve"> </w:t>
-      </w:r>
-      <w:proofErr w:type="spellStart"/>
-      <w:r>
-        <w:t>phân</w:t>
-      </w:r>
-      <w:proofErr w:type="spellEnd"/>
-      <w:r>
-        <w:t xml:space="preserve"> </w:t>
-      </w:r>
-      <w:proofErr w:type="spellStart"/>
-      <w:r>
-        <w:t>loại</w:t>
-      </w:r>
-      <w:proofErr w:type="spellEnd"/>
-      <w:r>
-        <w:t xml:space="preserve">, </w:t>
-      </w:r>
-      <w:proofErr w:type="spellStart"/>
-      <w:r>
-        <w:t>bố</w:t>
-      </w:r>
-      <w:proofErr w:type="spellEnd"/>
-      <w:r>
-        <w:t xml:space="preserve"> </w:t>
-      </w:r>
-      <w:proofErr w:type="spellStart"/>
-      <w:r>
-        <w:t>trí</w:t>
-      </w:r>
-      <w:proofErr w:type="spellEnd"/>
-      <w:r>
-        <w:t xml:space="preserve"> </w:t>
-      </w:r>
-      <w:proofErr w:type="spellStart"/>
-      <w:r>
-        <w:t>sĩ</w:t>
-      </w:r>
-      <w:proofErr w:type="spellEnd"/>
-      <w:r>
-        <w:t xml:space="preserve"> </w:t>
-      </w:r>
-      <w:proofErr w:type="spellStart"/>
-      <w:r>
-        <w:t>quan</w:t>
-      </w:r>
-      <w:proofErr w:type="spellEnd"/>
-      <w:r>
-        <w:t xml:space="preserve">, </w:t>
-      </w:r>
-      <w:proofErr w:type="spellStart"/>
-      <w:r>
-        <w:t>hạ</w:t>
-      </w:r>
-      <w:proofErr w:type="spellEnd"/>
-      <w:r>
-        <w:t xml:space="preserve"> </w:t>
-      </w:r>
-      <w:proofErr w:type="spellStart"/>
-      <w:r>
-        <w:t>sĩ</w:t>
-      </w:r>
-      <w:proofErr w:type="spellEnd"/>
-      <w:r>
-        <w:t xml:space="preserve"> </w:t>
-      </w:r>
-      <w:proofErr w:type="spellStart"/>
-      <w:r>
-        <w:t>quan</w:t>
-      </w:r>
-      <w:proofErr w:type="spellEnd"/>
-      <w:r>
-        <w:t xml:space="preserve">, </w:t>
-      </w:r>
-      <w:proofErr w:type="spellStart"/>
-      <w:r>
-        <w:t>chiến</w:t>
-      </w:r>
-      <w:proofErr w:type="spellEnd"/>
-      <w:r>
-        <w:t xml:space="preserve"> </w:t>
-      </w:r>
-      <w:proofErr w:type="spellStart"/>
-      <w:r>
-        <w:t>sĩ</w:t>
-      </w:r>
-      <w:proofErr w:type="spellEnd"/>
-      <w:r>
-        <w:t xml:space="preserve"> </w:t>
-      </w:r>
-      <w:r>
-        <w:t xml:space="preserve">Công an </w:t>
-      </w:r>
-      <w:proofErr w:type="spellStart"/>
-      <w:r>
-        <w:t>nhân</w:t>
-      </w:r>
-      <w:proofErr w:type="spellEnd"/>
-      <w:r>
-        <w:t xml:space="preserve"> </w:t>
-      </w:r>
-      <w:proofErr w:type="spellStart"/>
-      <w:r>
-        <w:t>dân</w:t>
-      </w:r>
-      <w:proofErr w:type="spellEnd"/>
-      <w:r>
-        <w:t xml:space="preserve"> </w:t>
-      </w:r>
-      <w:proofErr w:type="spellStart"/>
-      <w:r>
-        <w:t>theo</w:t>
-      </w:r>
-      <w:proofErr w:type="spellEnd"/>
-      <w:r>
-        <w:t xml:space="preserve"> </w:t>
-      </w:r>
-      <w:proofErr w:type="spellStart"/>
-      <w:r>
-        <w:t>tính</w:t>
-      </w:r>
-      <w:proofErr w:type="spellEnd"/>
-      <w:r>
-        <w:t xml:space="preserve"> </w:t>
-      </w:r>
-      <w:proofErr w:type="spellStart"/>
-      <w:r>
-        <w:t>chất</w:t>
-      </w:r>
-      <w:proofErr w:type="spellEnd"/>
-      <w:r>
-        <w:t xml:space="preserve"> </w:t>
-      </w:r>
-      <w:proofErr w:type="spellStart"/>
-      <w:r>
-        <w:t>hoạt</w:t>
-      </w:r>
-      <w:proofErr w:type="spellEnd"/>
-      <w:r>
-        <w:t xml:space="preserve"> </w:t>
-      </w:r>
-      <w:proofErr w:type="spellStart"/>
-      <w:r>
-        <w:t>động</w:t>
-      </w:r>
-      <w:proofErr w:type="spellEnd"/>
-      <w:r>
-        <w:t>.</w:t>
+        <w:t xml:space="preserve">2. Bộ trưởng Bộ Công an quy định cụ thể việc phân loại, bố trí sĩ quan, hạ sĩ quan, chiến sĩ </w:t>
+      </w:r>
+      <w:r>
+        <w:t xml:space="preserve">Công an nhân dân </w:t>
+      </w:r>
+      <w:r>
+        <w:t>theo tính chất hoạt động.</w:t>
       </w:r>
     </w:p>
     <w:p>
@@ -3201,23 +1488,7 @@
           <w:b/>
           <w:bCs/>
         </w:rPr>
-        <w:t xml:space="preserve">Điều 21. Hệ thống cấp bậc hàm sĩ quan, hạ sĩ quan, chiến sĩ Công </w:t>
-      </w:r>
-      <w:proofErr w:type="gramStart"/>
-      <w:r>
-        <w:rPr>
-          <w:b/>
-          <w:bCs/>
-        </w:rPr>
-        <w:t>an</w:t>
-      </w:r>
-      <w:proofErr w:type="gramEnd"/>
-      <w:r>
-        <w:rPr>
-          <w:b/>
-          <w:bCs/>
-        </w:rPr>
-        <w:t xml:space="preserve"> nhân dân</w:t>
+        <w:t>Điều 21. Hệ thống cấp bậc hàm sĩ quan, hạ sĩ quan, chiến sĩ Công an nhân dân</w:t>
       </w:r>
       <w:bookmarkEnd w:id="37"/>
     </w:p>
@@ -3242,52 +1513,32 @@
         <w:spacing w:after="120"/>
       </w:pPr>
       <w:r>
-        <w:t xml:space="preserve">Đại </w:t>
-      </w:r>
-      <w:proofErr w:type="gramStart"/>
-      <w:r>
-        <w:t>tướng;</w:t>
-      </w:r>
-      <w:proofErr w:type="gramEnd"/>
-    </w:p>
-    <w:p>
-      <w:pPr>
-        <w:spacing w:after="120"/>
-      </w:pPr>
-      <w:r>
-        <w:t xml:space="preserve">Thượng </w:t>
-      </w:r>
-      <w:proofErr w:type="gramStart"/>
-      <w:r>
-        <w:t>tướng;</w:t>
-      </w:r>
-      <w:proofErr w:type="gramEnd"/>
-    </w:p>
-    <w:p>
-      <w:pPr>
-        <w:spacing w:after="120"/>
-      </w:pPr>
-      <w:r>
-        <w:t xml:space="preserve">Trung </w:t>
-      </w:r>
-      <w:proofErr w:type="gramStart"/>
-      <w:r>
-        <w:t>tướng;</w:t>
-      </w:r>
-      <w:proofErr w:type="gramEnd"/>
-    </w:p>
-    <w:p>
-      <w:pPr>
-        <w:spacing w:after="120"/>
-      </w:pPr>
-      <w:r>
-        <w:t xml:space="preserve">Thiếu </w:t>
-      </w:r>
-      <w:proofErr w:type="gramStart"/>
-      <w:r>
-        <w:t>tướng;</w:t>
-      </w:r>
-      <w:proofErr w:type="gramEnd"/>
+        <w:t>Đại tướng;</w:t>
+      </w:r>
+    </w:p>
+    <w:p>
+      <w:pPr>
+        <w:spacing w:after="120"/>
+      </w:pPr>
+      <w:r>
+        <w:t>Thượng tướng;</w:t>
+      </w:r>
+    </w:p>
+    <w:p>
+      <w:pPr>
+        <w:spacing w:after="120"/>
+      </w:pPr>
+      <w:r>
+        <w:t>Trung tướng;</w:t>
+      </w:r>
+    </w:p>
+    <w:p>
+      <w:pPr>
+        <w:spacing w:after="120"/>
+      </w:pPr>
+      <w:r>
+        <w:t>Thiếu tướng;</w:t>
+      </w:r>
     </w:p>
     <w:p>
       <w:pPr>
@@ -3314,52 +1565,32 @@
         <w:spacing w:after="120"/>
       </w:pPr>
       <w:r>
-        <w:t xml:space="preserve">Đại </w:t>
-      </w:r>
-      <w:proofErr w:type="gramStart"/>
-      <w:r>
-        <w:t>tá;</w:t>
-      </w:r>
-      <w:proofErr w:type="gramEnd"/>
-    </w:p>
-    <w:p>
-      <w:pPr>
-        <w:spacing w:after="120"/>
-      </w:pPr>
-      <w:r>
-        <w:t xml:space="preserve">Thượng </w:t>
-      </w:r>
-      <w:proofErr w:type="gramStart"/>
-      <w:r>
-        <w:t>tá;</w:t>
-      </w:r>
-      <w:proofErr w:type="gramEnd"/>
-    </w:p>
-    <w:p>
-      <w:pPr>
-        <w:spacing w:after="120"/>
-      </w:pPr>
-      <w:r>
-        <w:t xml:space="preserve">Trung </w:t>
-      </w:r>
-      <w:proofErr w:type="gramStart"/>
-      <w:r>
-        <w:t>tá;</w:t>
-      </w:r>
-      <w:proofErr w:type="gramEnd"/>
-    </w:p>
-    <w:p>
-      <w:pPr>
-        <w:spacing w:after="120"/>
-      </w:pPr>
-      <w:r>
-        <w:t xml:space="preserve">Thiếu </w:t>
-      </w:r>
-      <w:proofErr w:type="gramStart"/>
-      <w:r>
-        <w:t>tá;</w:t>
-      </w:r>
-      <w:proofErr w:type="gramEnd"/>
+        <w:t>Đại tá;</w:t>
+      </w:r>
+    </w:p>
+    <w:p>
+      <w:pPr>
+        <w:spacing w:after="120"/>
+      </w:pPr>
+      <w:r>
+        <w:t>Thượng tá;</w:t>
+      </w:r>
+    </w:p>
+    <w:p>
+      <w:pPr>
+        <w:spacing w:after="120"/>
+      </w:pPr>
+      <w:r>
+        <w:t>Trung tá;</w:t>
+      </w:r>
+    </w:p>
+    <w:p>
+      <w:pPr>
+        <w:spacing w:after="120"/>
+      </w:pPr>
+      <w:r>
+        <w:t>Thiếu tá;</w:t>
+      </w:r>
     </w:p>
     <w:p>
       <w:pPr>
@@ -3386,52 +1617,32 @@
         <w:spacing w:after="120"/>
       </w:pPr>
       <w:r>
-        <w:t xml:space="preserve">Đại </w:t>
-      </w:r>
-      <w:proofErr w:type="gramStart"/>
-      <w:r>
-        <w:t>úy;</w:t>
-      </w:r>
-      <w:proofErr w:type="gramEnd"/>
-    </w:p>
-    <w:p>
-      <w:pPr>
-        <w:spacing w:after="120"/>
-      </w:pPr>
-      <w:r>
-        <w:t xml:space="preserve">Thượng </w:t>
-      </w:r>
-      <w:proofErr w:type="gramStart"/>
-      <w:r>
-        <w:t>úy;</w:t>
-      </w:r>
-      <w:proofErr w:type="gramEnd"/>
-    </w:p>
-    <w:p>
-      <w:pPr>
-        <w:spacing w:after="120"/>
-      </w:pPr>
-      <w:r>
-        <w:t xml:space="preserve">Trung </w:t>
-      </w:r>
-      <w:proofErr w:type="gramStart"/>
-      <w:r>
-        <w:t>úy;</w:t>
-      </w:r>
-      <w:proofErr w:type="gramEnd"/>
-    </w:p>
-    <w:p>
-      <w:pPr>
-        <w:spacing w:after="120"/>
-      </w:pPr>
-      <w:r>
-        <w:t xml:space="preserve">Thiếu </w:t>
-      </w:r>
-      <w:proofErr w:type="gramStart"/>
-      <w:r>
-        <w:t>úy;</w:t>
-      </w:r>
-      <w:proofErr w:type="gramEnd"/>
+        <w:t>Đại úy;</w:t>
+      </w:r>
+    </w:p>
+    <w:p>
+      <w:pPr>
+        <w:spacing w:after="120"/>
+      </w:pPr>
+      <w:r>
+        <w:t>Thượng úy;</w:t>
+      </w:r>
+    </w:p>
+    <w:p>
+      <w:pPr>
+        <w:spacing w:after="120"/>
+      </w:pPr>
+      <w:r>
+        <w:t>Trung úy;</w:t>
+      </w:r>
+    </w:p>
+    <w:p>
+      <w:pPr>
+        <w:spacing w:after="120"/>
+      </w:pPr>
+      <w:r>
+        <w:t>Thiếu úy;</w:t>
+      </w:r>
     </w:p>
     <w:p>
       <w:pPr>
@@ -3458,33 +1669,22 @@
         <w:spacing w:after="120"/>
       </w:pPr>
       <w:r>
-        <w:t xml:space="preserve">Thượng </w:t>
-      </w:r>
-      <w:proofErr w:type="gramStart"/>
-      <w:r>
-        <w:t>sĩ;</w:t>
-      </w:r>
-      <w:proofErr w:type="gramEnd"/>
-    </w:p>
-    <w:p>
-      <w:pPr>
-        <w:spacing w:after="120"/>
-      </w:pPr>
-      <w:r>
-        <w:t xml:space="preserve">Trung </w:t>
-      </w:r>
-      <w:proofErr w:type="gramStart"/>
-      <w:r>
-        <w:t>sĩ;</w:t>
-      </w:r>
-      <w:proofErr w:type="gramEnd"/>
-    </w:p>
-    <w:p>
-      <w:pPr>
-        <w:spacing w:after="120"/>
-      </w:pPr>
-      <w:r>
-        <w:lastRenderedPageBreak/>
+        <w:t>Thượng sĩ;</w:t>
+      </w:r>
+    </w:p>
+    <w:p>
+      <w:pPr>
+        <w:spacing w:after="120"/>
+      </w:pPr>
+      <w:r>
+        <w:t>Trung sĩ;</w:t>
+      </w:r>
+    </w:p>
+    <w:p>
+      <w:pPr>
+        <w:spacing w:after="120"/>
+      </w:pPr>
+      <w:r>
         <w:t>Hạ sĩ.</w:t>
       </w:r>
     </w:p>
@@ -3521,39 +1721,24 @@
         <w:spacing w:after="120"/>
       </w:pPr>
       <w:r>
-        <w:t xml:space="preserve">Thượng </w:t>
-      </w:r>
-      <w:proofErr w:type="gramStart"/>
-      <w:r>
-        <w:t>tá;</w:t>
-      </w:r>
-      <w:proofErr w:type="gramEnd"/>
-    </w:p>
-    <w:p>
-      <w:pPr>
-        <w:spacing w:after="120"/>
-      </w:pPr>
-      <w:r>
-        <w:t xml:space="preserve">Trung </w:t>
-      </w:r>
-      <w:proofErr w:type="gramStart"/>
-      <w:r>
-        <w:t>tá;</w:t>
-      </w:r>
-      <w:proofErr w:type="gramEnd"/>
-    </w:p>
-    <w:p>
-      <w:pPr>
-        <w:spacing w:after="120"/>
-      </w:pPr>
-      <w:r>
-        <w:t xml:space="preserve">Thiếu </w:t>
-      </w:r>
-      <w:proofErr w:type="gramStart"/>
-      <w:r>
-        <w:t>tá;</w:t>
-      </w:r>
-      <w:proofErr w:type="gramEnd"/>
+        <w:t>Thượng tá;</w:t>
+      </w:r>
+    </w:p>
+    <w:p>
+      <w:pPr>
+        <w:spacing w:after="120"/>
+      </w:pPr>
+      <w:r>
+        <w:t>Trung tá;</w:t>
+      </w:r>
+    </w:p>
+    <w:p>
+      <w:pPr>
+        <w:spacing w:after="120"/>
+      </w:pPr>
+      <w:r>
+        <w:t>Thiếu tá;</w:t>
+      </w:r>
     </w:p>
     <w:p>
       <w:pPr>
@@ -3580,52 +1765,32 @@
         <w:spacing w:after="120"/>
       </w:pPr>
       <w:r>
-        <w:t xml:space="preserve">Đại </w:t>
-      </w:r>
-      <w:proofErr w:type="gramStart"/>
-      <w:r>
-        <w:t>úy;</w:t>
-      </w:r>
-      <w:proofErr w:type="gramEnd"/>
-    </w:p>
-    <w:p>
-      <w:pPr>
-        <w:spacing w:after="120"/>
-      </w:pPr>
-      <w:r>
-        <w:t xml:space="preserve">Thượng </w:t>
-      </w:r>
-      <w:proofErr w:type="gramStart"/>
-      <w:r>
-        <w:t>úy;</w:t>
-      </w:r>
-      <w:proofErr w:type="gramEnd"/>
-    </w:p>
-    <w:p>
-      <w:pPr>
-        <w:spacing w:after="120"/>
-      </w:pPr>
-      <w:r>
-        <w:t xml:space="preserve">Trung </w:t>
-      </w:r>
-      <w:proofErr w:type="gramStart"/>
-      <w:r>
-        <w:t>úy;</w:t>
-      </w:r>
-      <w:proofErr w:type="gramEnd"/>
-    </w:p>
-    <w:p>
-      <w:pPr>
-        <w:spacing w:after="120"/>
-      </w:pPr>
-      <w:r>
-        <w:t xml:space="preserve">Thiếu </w:t>
-      </w:r>
-      <w:proofErr w:type="gramStart"/>
-      <w:r>
-        <w:t>úy;</w:t>
-      </w:r>
-      <w:proofErr w:type="gramEnd"/>
+        <w:t>Đại úy;</w:t>
+      </w:r>
+    </w:p>
+    <w:p>
+      <w:pPr>
+        <w:spacing w:after="120"/>
+      </w:pPr>
+      <w:r>
+        <w:t>Thượng úy;</w:t>
+      </w:r>
+    </w:p>
+    <w:p>
+      <w:pPr>
+        <w:spacing w:after="120"/>
+      </w:pPr>
+      <w:r>
+        <w:t>Trung úy;</w:t>
+      </w:r>
+    </w:p>
+    <w:p>
+      <w:pPr>
+        <w:spacing w:after="120"/>
+      </w:pPr>
+      <w:r>
+        <w:t>Thiếu úy;</w:t>
+      </w:r>
     </w:p>
     <w:p>
       <w:pPr>
@@ -3640,26 +1805,16 @@
         <w:spacing w:after="120"/>
       </w:pPr>
       <w:r>
-        <w:t xml:space="preserve">Thượng </w:t>
-      </w:r>
-      <w:proofErr w:type="gramStart"/>
-      <w:r>
-        <w:t>sĩ;</w:t>
-      </w:r>
-      <w:proofErr w:type="gramEnd"/>
-    </w:p>
-    <w:p>
-      <w:pPr>
-        <w:spacing w:after="120"/>
-      </w:pPr>
-      <w:r>
-        <w:t xml:space="preserve">Trung </w:t>
-      </w:r>
-      <w:proofErr w:type="gramStart"/>
-      <w:r>
-        <w:t>sĩ;</w:t>
-      </w:r>
-      <w:proofErr w:type="gramEnd"/>
+        <w:t>Thượng sĩ;</w:t>
+      </w:r>
+    </w:p>
+    <w:p>
+      <w:pPr>
+        <w:spacing w:after="120"/>
+      </w:pPr>
+      <w:r>
+        <w:t>Trung sĩ;</w:t>
+      </w:r>
     </w:p>
     <w:p>
       <w:pPr>
@@ -3702,39 +1857,24 @@
         <w:spacing w:after="120"/>
       </w:pPr>
       <w:r>
-        <w:t xml:space="preserve">Thượng </w:t>
-      </w:r>
-      <w:proofErr w:type="gramStart"/>
-      <w:r>
-        <w:t>sĩ;</w:t>
-      </w:r>
-      <w:proofErr w:type="gramEnd"/>
-    </w:p>
-    <w:p>
-      <w:pPr>
-        <w:spacing w:after="120"/>
-      </w:pPr>
-      <w:r>
-        <w:t xml:space="preserve">Trung </w:t>
-      </w:r>
-      <w:proofErr w:type="gramStart"/>
-      <w:r>
-        <w:t>sĩ;</w:t>
-      </w:r>
-      <w:proofErr w:type="gramEnd"/>
-    </w:p>
-    <w:p>
-      <w:pPr>
-        <w:spacing w:after="120"/>
-      </w:pPr>
-      <w:r>
-        <w:t xml:space="preserve">Hạ </w:t>
-      </w:r>
-      <w:proofErr w:type="gramStart"/>
-      <w:r>
-        <w:t>sĩ;</w:t>
-      </w:r>
-      <w:proofErr w:type="gramEnd"/>
+        <w:t>Thượng sĩ;</w:t>
+      </w:r>
+    </w:p>
+    <w:p>
+      <w:pPr>
+        <w:spacing w:after="120"/>
+      </w:pPr>
+      <w:r>
+        <w:t>Trung sĩ;</w:t>
+      </w:r>
+    </w:p>
+    <w:p>
+      <w:pPr>
+        <w:spacing w:after="120"/>
+      </w:pPr>
+      <w:r>
+        <w:t>Hạ sĩ;</w:t>
+      </w:r>
     </w:p>
     <w:p>
       <w:pPr>
@@ -3761,13 +1901,8 @@
         <w:spacing w:after="120"/>
       </w:pPr>
       <w:r>
-        <w:t xml:space="preserve">Binh </w:t>
-      </w:r>
-      <w:proofErr w:type="gramStart"/>
-      <w:r>
-        <w:t>nhất;</w:t>
-      </w:r>
-      <w:proofErr w:type="gramEnd"/>
+        <w:t>Binh nhất;</w:t>
+      </w:r>
     </w:p>
     <w:p>
       <w:pPr>
@@ -3787,23 +1922,7 @@
           <w:b/>
           <w:bCs/>
         </w:rPr>
-        <w:t xml:space="preserve">Điều 22. Đối tượng, điều kiện, thời hạn xét phong, thăng cấp bậc hàm sĩ quan, hạ sĩ quan, chiến sĩ Công </w:t>
-      </w:r>
-      <w:proofErr w:type="gramStart"/>
-      <w:r>
-        <w:rPr>
-          <w:b/>
-          <w:bCs/>
-        </w:rPr>
-        <w:t>an</w:t>
-      </w:r>
-      <w:proofErr w:type="gramEnd"/>
-      <w:r>
-        <w:rPr>
-          <w:b/>
-          <w:bCs/>
-        </w:rPr>
-        <w:t xml:space="preserve"> nhân dân</w:t>
+        <w:t>Điều 22. Đối tượng, điều kiện, thời hạn xét phong, thăng cấp bậc hàm sĩ quan, hạ sĩ quan, chiến sĩ Công an nhân dân</w:t>
       </w:r>
       <w:bookmarkEnd w:id="38"/>
     </w:p>
@@ -3820,78 +1939,46 @@
         <w:spacing w:after="120"/>
       </w:pPr>
       <w:r>
-        <w:t xml:space="preserve">a) Sinh viên, học sinh hưởng sinh hoạt phí tại trường Công </w:t>
-      </w:r>
-      <w:proofErr w:type="gramStart"/>
-      <w:r>
-        <w:t>an</w:t>
-      </w:r>
-      <w:proofErr w:type="gramEnd"/>
-      <w:r>
-        <w:t xml:space="preserve"> nhân dân, khi tốt nghiệp được phong cấp bậc hàm như sau:</w:t>
-      </w:r>
-    </w:p>
-    <w:p>
-      <w:pPr>
-        <w:spacing w:after="120"/>
-      </w:pPr>
-      <w:r>
-        <w:t xml:space="preserve">Đại học: Thiếu </w:t>
-      </w:r>
-      <w:proofErr w:type="gramStart"/>
-      <w:r>
-        <w:t>úy;</w:t>
-      </w:r>
-      <w:proofErr w:type="gramEnd"/>
-    </w:p>
-    <w:p>
-      <w:pPr>
-        <w:spacing w:after="120"/>
-      </w:pPr>
-      <w:r>
-        <w:t xml:space="preserve">Trung cấp: Trung </w:t>
-      </w:r>
-      <w:proofErr w:type="gramStart"/>
-      <w:r>
-        <w:t>sĩ;</w:t>
-      </w:r>
-      <w:proofErr w:type="gramEnd"/>
-    </w:p>
-    <w:p>
-      <w:pPr>
-        <w:spacing w:after="120"/>
-      </w:pPr>
-      <w:r>
-        <w:t xml:space="preserve">Sinh viên, học sinh tốt nghiệp xuất sắc được phong cấp bậc hàm cao hơn 01 </w:t>
-      </w:r>
-      <w:proofErr w:type="gramStart"/>
-      <w:r>
-        <w:t>bậc;</w:t>
-      </w:r>
-      <w:proofErr w:type="gramEnd"/>
-    </w:p>
-    <w:p>
-      <w:pPr>
-        <w:spacing w:after="120"/>
-      </w:pPr>
-      <w:r>
-        <w:t xml:space="preserve">b) Cán bộ, công chức, viên chức hoặc người tốt nghiệp cơ sở giáo dục đại học, cơ sở giáo dục nghề nghiệp được tuyển chọn vào Công </w:t>
-      </w:r>
-      <w:proofErr w:type="gramStart"/>
-      <w:r>
-        <w:t>an</w:t>
-      </w:r>
-      <w:proofErr w:type="gramEnd"/>
-      <w:r>
-        <w:t xml:space="preserve"> nhân dân thì căn cứ vào trình độ được đào tạo, quá trình công tác, nhiệm vụ được giao và bậc lương được xếp để phong cấp bậc hàm tương ứng;</w:t>
-      </w:r>
-    </w:p>
-    <w:p>
-      <w:pPr>
-        <w:spacing w:after="120"/>
-      </w:pPr>
-      <w:r>
-        <w:lastRenderedPageBreak/>
+        <w:t>a) Sinh viên, học sinh hưởng sinh hoạt phí tại trường Công an nhân dân, khi tốt nghiệp được phong cấp bậc hàm như sau:</w:t>
+      </w:r>
+    </w:p>
+    <w:p>
+      <w:pPr>
+        <w:spacing w:after="120"/>
+      </w:pPr>
+      <w:r>
+        <w:t>Đại học: Thiếu úy;</w:t>
+      </w:r>
+    </w:p>
+    <w:p>
+      <w:pPr>
+        <w:spacing w:after="120"/>
+      </w:pPr>
+      <w:r>
+        <w:t>Trung cấp: Trung sĩ;</w:t>
+      </w:r>
+    </w:p>
+    <w:p>
+      <w:pPr>
+        <w:spacing w:after="120"/>
+      </w:pPr>
+      <w:r>
+        <w:t>Sinh viên, học sinh tốt nghiệp xuất sắc được phong cấp bậc hàm cao hơn 01 bậc;</w:t>
+      </w:r>
+    </w:p>
+    <w:p>
+      <w:pPr>
+        <w:spacing w:after="120"/>
+      </w:pPr>
+      <w:r>
+        <w:t>b) Cán bộ, công chức, viên chức hoặc người tốt nghiệp cơ sở giáo dục đại học, cơ sở giáo dục nghề nghiệp được tuyển chọn vào Công an nhân dân thì căn cứ vào trình độ được đào tạo, quá trình công tác, nhiệm vụ được giao và bậc lương được xếp để phong cấp bậc hàm tương ứng;</w:t>
+      </w:r>
+    </w:p>
+    <w:p>
+      <w:pPr>
+        <w:spacing w:after="120"/>
+      </w:pPr>
+      <w:r>
         <w:t>c) Chiến sĩ nghĩa vụ được phong cấp bậc hàm khởi điểm là Binh nhì.</w:t>
       </w:r>
     </w:p>
@@ -3908,42 +1995,24 @@
         <w:spacing w:after="120"/>
       </w:pPr>
       <w:r>
-        <w:t xml:space="preserve">Sĩ quan, hạ sĩ quan, chiến sĩ Công </w:t>
-      </w:r>
-      <w:proofErr w:type="gramStart"/>
-      <w:r>
-        <w:t>an</w:t>
-      </w:r>
-      <w:proofErr w:type="gramEnd"/>
-      <w:r>
-        <w:t xml:space="preserve"> nhân dân được thăng cấp bậc hàm khi có đủ các điều kiện sau đây:</w:t>
-      </w:r>
-    </w:p>
-    <w:p>
-      <w:pPr>
-        <w:spacing w:after="120"/>
-      </w:pPr>
-      <w:r>
-        <w:t xml:space="preserve">a) Hoàn thành nhiệm vụ, đủ tiêu chuẩn về chính trị, phẩm chất đạo đức, trình độ chuyên môn, nghiệp vụ, sức </w:t>
-      </w:r>
-      <w:proofErr w:type="gramStart"/>
-      <w:r>
-        <w:t>khỏe;</w:t>
-      </w:r>
-      <w:proofErr w:type="gramEnd"/>
-    </w:p>
-    <w:p>
-      <w:pPr>
-        <w:spacing w:after="120"/>
-      </w:pPr>
-      <w:r>
-        <w:t xml:space="preserve">b) Cấp bậc hàm hiện tại thấp hơn cấp bậc hàm cao nhất quy định đối với chức vụ, chức danh đang đảm </w:t>
-      </w:r>
-      <w:proofErr w:type="gramStart"/>
-      <w:r>
-        <w:t>nhiệm;</w:t>
-      </w:r>
-      <w:proofErr w:type="gramEnd"/>
+        <w:t>Sĩ quan, hạ sĩ quan, chiến sĩ Công an nhân dân được thăng cấp bậc hàm khi có đủ các điều kiện sau đây:</w:t>
+      </w:r>
+    </w:p>
+    <w:p>
+      <w:pPr>
+        <w:spacing w:after="120"/>
+      </w:pPr>
+      <w:r>
+        <w:t>a) Hoàn thành nhiệm vụ, đủ tiêu chuẩn về chính trị, phẩm chất đạo đức, trình độ chuyên môn, nghiệp vụ, sức khỏe;</w:t>
+      </w:r>
+    </w:p>
+    <w:p>
+      <w:pPr>
+        <w:spacing w:after="120"/>
+      </w:pPr>
+      <w:r>
+        <w:t>b) Cấp bậc hàm hiện tại thấp hơn cấp bậc hàm cao nhất quy định đối với chức vụ, chức danh đang đảm nhiệm;</w:t>
+      </w:r>
     </w:p>
     <w:p>
       <w:pPr>
@@ -3974,143 +2043,88 @@
         <w:spacing w:after="120"/>
       </w:pPr>
       <w:r>
-        <w:t xml:space="preserve">Hạ sĩ lên Trung sĩ:                                              01 </w:t>
-      </w:r>
-      <w:proofErr w:type="gramStart"/>
-      <w:r>
-        <w:t>năm;</w:t>
-      </w:r>
-      <w:proofErr w:type="gramEnd"/>
-    </w:p>
-    <w:p>
-      <w:pPr>
-        <w:spacing w:after="120"/>
-      </w:pPr>
-      <w:r>
-        <w:t xml:space="preserve">Trung sĩ lên Thượng sĩ:                                      01 </w:t>
-      </w:r>
-      <w:proofErr w:type="gramStart"/>
-      <w:r>
-        <w:t>năm;</w:t>
-      </w:r>
-      <w:proofErr w:type="gramEnd"/>
-    </w:p>
-    <w:p>
-      <w:pPr>
-        <w:spacing w:after="120"/>
-      </w:pPr>
-      <w:r>
-        <w:t xml:space="preserve">Thượng sĩ lên Thiếu úy:                                     02 </w:t>
-      </w:r>
-      <w:proofErr w:type="gramStart"/>
-      <w:r>
-        <w:t>năm;</w:t>
-      </w:r>
-      <w:proofErr w:type="gramEnd"/>
-    </w:p>
-    <w:p>
-      <w:pPr>
-        <w:spacing w:after="120"/>
-      </w:pPr>
-      <w:r>
-        <w:t xml:space="preserve">Thiếu úy lên Trung úy:                                        02 </w:t>
-      </w:r>
-      <w:proofErr w:type="gramStart"/>
-      <w:r>
-        <w:t>năm;</w:t>
-      </w:r>
-      <w:proofErr w:type="gramEnd"/>
-    </w:p>
-    <w:p>
-      <w:pPr>
-        <w:spacing w:after="120"/>
-      </w:pPr>
-      <w:r>
-        <w:t xml:space="preserve">Trung úy lên Thượng úy:                                    03 </w:t>
-      </w:r>
-      <w:proofErr w:type="gramStart"/>
-      <w:r>
-        <w:t>năm;</w:t>
-      </w:r>
-      <w:proofErr w:type="gramEnd"/>
-    </w:p>
-    <w:p>
-      <w:pPr>
-        <w:spacing w:after="120"/>
-      </w:pPr>
-      <w:r>
-        <w:t xml:space="preserve">Thượng úy lên Đại úy:                                       03 </w:t>
-      </w:r>
-      <w:proofErr w:type="gramStart"/>
-      <w:r>
-        <w:t>năm;</w:t>
-      </w:r>
-      <w:proofErr w:type="gramEnd"/>
-    </w:p>
-    <w:p>
-      <w:pPr>
-        <w:spacing w:after="120"/>
-      </w:pPr>
-      <w:r>
-        <w:t xml:space="preserve">Đại úy lên Thiếu tá:                                            04 </w:t>
-      </w:r>
-      <w:proofErr w:type="gramStart"/>
-      <w:r>
-        <w:t>năm;</w:t>
-      </w:r>
-      <w:proofErr w:type="gramEnd"/>
-    </w:p>
-    <w:p>
-      <w:pPr>
-        <w:spacing w:after="120"/>
-      </w:pPr>
-      <w:r>
-        <w:t xml:space="preserve">Thiếu tá lên Trung tá:                                         04 </w:t>
-      </w:r>
-      <w:proofErr w:type="gramStart"/>
-      <w:r>
-        <w:t>năm;</w:t>
-      </w:r>
-      <w:proofErr w:type="gramEnd"/>
-    </w:p>
-    <w:p>
-      <w:pPr>
-        <w:spacing w:after="120"/>
-      </w:pPr>
-      <w:r>
-        <w:t xml:space="preserve">Trung tá lên Thượng tá:                                     04 </w:t>
-      </w:r>
-      <w:proofErr w:type="gramStart"/>
-      <w:r>
-        <w:t>năm;</w:t>
-      </w:r>
-      <w:proofErr w:type="gramEnd"/>
-    </w:p>
-    <w:p>
-      <w:pPr>
-        <w:spacing w:after="120"/>
-      </w:pPr>
-      <w:r>
-        <w:t xml:space="preserve">Thượng tá lên Đại tá:                                         04 </w:t>
-      </w:r>
-      <w:proofErr w:type="gramStart"/>
-      <w:r>
-        <w:t>năm;</w:t>
-      </w:r>
-      <w:proofErr w:type="gramEnd"/>
-    </w:p>
-    <w:p>
-      <w:pPr>
-        <w:spacing w:after="120"/>
-      </w:pPr>
-      <w:r>
-        <w:t xml:space="preserve">Đại tá lên Thiếu tướng:                                      04 </w:t>
-      </w:r>
-      <w:proofErr w:type="gramStart"/>
-      <w:r>
-        <w:t>năm;</w:t>
-      </w:r>
-      <w:proofErr w:type="gramEnd"/>
+        <w:t>Hạ sĩ lên Trung sĩ:                                              01 năm;</w:t>
+      </w:r>
+    </w:p>
+    <w:p>
+      <w:pPr>
+        <w:spacing w:after="120"/>
+      </w:pPr>
+      <w:r>
+        <w:t>Trung sĩ lên Thượng sĩ:                                      01 năm;</w:t>
+      </w:r>
+    </w:p>
+    <w:p>
+      <w:pPr>
+        <w:spacing w:after="120"/>
+      </w:pPr>
+      <w:r>
+        <w:t>Thượng sĩ lên Thiếu úy:                                     02 năm;</w:t>
+      </w:r>
+    </w:p>
+    <w:p>
+      <w:pPr>
+        <w:spacing w:after="120"/>
+      </w:pPr>
+      <w:r>
+        <w:t>Thiếu úy lên Trung úy:                                        02 năm;</w:t>
+      </w:r>
+    </w:p>
+    <w:p>
+      <w:pPr>
+        <w:spacing w:after="120"/>
+      </w:pPr>
+      <w:r>
+        <w:t>Trung úy lên Thượng úy:                                    03 năm;</w:t>
+      </w:r>
+    </w:p>
+    <w:p>
+      <w:pPr>
+        <w:spacing w:after="120"/>
+      </w:pPr>
+      <w:r>
+        <w:t>Thượng úy lên Đại úy:                                       03 năm;</w:t>
+      </w:r>
+    </w:p>
+    <w:p>
+      <w:pPr>
+        <w:spacing w:after="120"/>
+      </w:pPr>
+      <w:r>
+        <w:t>Đại úy lên Thiếu tá:                                            04 năm;</w:t>
+      </w:r>
+    </w:p>
+    <w:p>
+      <w:pPr>
+        <w:spacing w:after="120"/>
+      </w:pPr>
+      <w:r>
+        <w:t>Thiếu tá lên Trung tá:                                         04 năm;</w:t>
+      </w:r>
+    </w:p>
+    <w:p>
+      <w:pPr>
+        <w:spacing w:after="120"/>
+      </w:pPr>
+      <w:r>
+        <w:t>Trung tá lên Thượng tá:                                     04 năm;</w:t>
+      </w:r>
+    </w:p>
+    <w:p>
+      <w:pPr>
+        <w:spacing w:after="120"/>
+      </w:pPr>
+      <w:r>
+        <w:t>Thượng tá lên Đại tá:                                         04 năm;</w:t>
+      </w:r>
+    </w:p>
+    <w:p>
+      <w:pPr>
+        <w:spacing w:after="120"/>
+      </w:pPr>
+      <w:r>
+        <w:t>Đại tá lên Thiếu tướng:                                      04 năm;</w:t>
+      </w:r>
     </w:p>
     <w:p>
       <w:pPr>
@@ -4129,13 +2143,8 @@
         <w:t xml:space="preserve"> </w:t>
       </w:r>
       <w:r>
-        <w:t xml:space="preserve">cấp bậc hàm cấp tướng tối thiểu là 04 </w:t>
-      </w:r>
-      <w:proofErr w:type="gramStart"/>
-      <w:r>
-        <w:t>năm;</w:t>
-      </w:r>
-      <w:proofErr w:type="gramEnd"/>
+        <w:t>cấp bậc hàm cấp tướng tối thiểu là 04 năm;</w:t>
+      </w:r>
     </w:p>
     <w:p>
       <w:pPr>
@@ -4159,21 +2168,7 @@
         <w:rPr>
           <w:lang w:val="pt-BR"/>
         </w:rPr>
-        <w:t xml:space="preserve">Bộ trưởng Bộ Công </w:t>
-      </w:r>
-      <w:proofErr w:type="gramStart"/>
-      <w:r>
-        <w:rPr>
-          <w:lang w:val="pt-BR"/>
-        </w:rPr>
-        <w:t>an</w:t>
-      </w:r>
-      <w:proofErr w:type="gramEnd"/>
-      <w:r>
-        <w:rPr>
-          <w:lang w:val="pt-BR"/>
-        </w:rPr>
-        <w:t xml:space="preserve"> quy định thời hạn xét thăng cấp bậc hàm hạ sĩ quan, chiến sĩ nghĩa vụ;</w:t>
+        <w:t>Bộ trưởng Bộ Công an quy định thời hạn xét thăng cấp bậc hàm hạ sĩ quan, chiến sĩ nghĩa vụ;</w:t>
       </w:r>
     </w:p>
     <w:p>
@@ -4239,72 +2234,65 @@
         <w:rPr>
           <w:lang w:val="pt-BR"/>
         </w:rPr>
-        <w:t xml:space="preserve">1. Sĩ quan, hạ sĩ quan, chiến sĩ Công an nhân dân lập thành tích đặc biệt xuất sắc trong bảo vệ an ninh quốc gia, bảo đảm trật tự, an toàn xã hội, đấu tranh phòng, chống tội phạm và vi phạm pháp luật, xây dựng Công an nhân dân, nghiên cứu khoa học, công tác, học tập mà cấp bậc hàm hiện </w:t>
-      </w:r>
+        <w:t>1. Sĩ quan, hạ sĩ quan, chiến sĩ Công an nhân dân lập thành tích đặc biệt xuất sắc trong bảo vệ an ninh quốc gia, bảo đảm trật tự, an toàn xã hội, đấu tranh phòng, chống tội phạm và vi phạm pháp luật, xây dựng Công an nhân dân, nghiên cứu khoa học, công tác, học tập mà cấp bậc hàm hiện tại thấp hơn cấp bậc hàm cao nhất đối với chức vụ, chức danh sĩ quan, hạ sĩ quan, chiến sĩ đang đảm nhiệm thì được xét thăng cấp bậc hàm trước thời hạn.</w:t>
+      </w:r>
+    </w:p>
+    <w:p>
+      <w:pPr>
+        <w:spacing w:after="120"/>
+      </w:pPr>
       <w:r>
         <w:rPr>
           <w:lang w:val="pt-BR"/>
         </w:rPr>
-        <w:lastRenderedPageBreak/>
-        <w:t>tại thấp hơn cấp bậc hàm cao nhất đối với chức vụ, chức danh sĩ quan, hạ sĩ quan, chiến sĩ đang đảm nhiệm thì được xét thăng cấp bậc hàm trước thời hạn.</w:t>
-      </w:r>
-    </w:p>
-    <w:p>
-      <w:pPr>
-        <w:spacing w:after="120"/>
-      </w:pPr>
-      <w:r>
+        <w:t>2. Sĩ quan, hạ sĩ quan, chiến sĩ Công an nhân dân lập thành tích đặc biệt xuất sắc trong bảo vệ an ninh quốc gia, bảo đảm trật tự, an toàn xã hội, đấu tranh phòng, chống tội phạm và vi phạm pháp luật mà cấp bậc hàm hiện tại thấp hơn cấp bậc hàm cao nhất quy định đối với chức vụ, chức danh sĩ quan, hạ sĩ quan, chiến sĩ đang đảm nhiệm từ 02 bậc trở lên thì được xét thăng cấp bậc hàm vượt bậc, nhưng không vượt quá cấp bậc hàm cao nhất đối với chức vụ, chức danh sĩ quan đang đảm nhiệm.</w:t>
+      </w:r>
+    </w:p>
+    <w:p>
+      <w:pPr>
+        <w:spacing w:after="120"/>
         <w:rPr>
           <w:lang w:val="pt-BR"/>
         </w:rPr>
-        <w:t>2. Sĩ quan, hạ sĩ quan, chiến sĩ Công an nhân dân lập thành tích đặc biệt xuất sắc trong bảo vệ an ninh quốc gia, bảo đảm trật tự, an toàn xã hội, đấu tranh phòng, chống tội phạm và vi phạm pháp luật mà cấp bậc hàm hiện tại thấp hơn cấp bậc hàm cao nhất quy định đối với chức vụ, chức danh sĩ quan, hạ sĩ quan, chiến sĩ đang đảm nhiệm từ 02 bậc trở lên thì được xét thăng cấp bậc hàm vượt bậc, nhưng không vượt quá cấp bậc hàm cao nhất đối với chức vụ, chức danh sĩ quan đang đảm nhiệm.</w:t>
-      </w:r>
-    </w:p>
-    <w:p>
-      <w:pPr>
-        <w:spacing w:after="120"/>
+      </w:pPr>
+      <w:bookmarkStart w:id="41" w:name="khoan_3_23"/>
+      <w:r>
         <w:rPr>
           <w:lang w:val="pt-BR"/>
         </w:rPr>
-      </w:pPr>
-      <w:bookmarkStart w:id="41" w:name="khoan_3_23"/>
-      <w:r>
+        <w:t>3. Chủ tịch nước quyết định việc thăng cấp bậc hàm trước thời hạn và thăng cấp bậc hàm vượt bậc đối với cấp bậc hàm cấp tướng. Bộ trưởng Bộ Công an quyết định việc thăng cấp bậc hàm trước thời hạn và thăng cấp bậc hàm vượt bậc từ Đại tá trở xuống.</w:t>
+      </w:r>
+      <w:bookmarkEnd w:id="41"/>
+    </w:p>
+    <w:p>
+      <w:pPr>
+        <w:spacing w:after="120"/>
         <w:rPr>
           <w:lang w:val="pt-BR"/>
         </w:rPr>
-        <w:t>3. Chủ tịch nước quyết định việc thăng cấp bậc hàm trước thời hạn và thăng cấp bậc hàm vượt bậc đối với cấp bậc hàm cấp tướng. Bộ trưởng Bộ Công an quyết định việc thăng cấp bậc hàm trước thời hạn và thăng cấp bậc hàm vượt bậc từ Đại tá trở xuống.</w:t>
-      </w:r>
-      <w:bookmarkEnd w:id="41"/>
-    </w:p>
-    <w:p>
-      <w:pPr>
-        <w:spacing w:after="120"/>
-        <w:rPr>
+      </w:pPr>
+      <w:bookmarkStart w:id="42" w:name="dieu_24"/>
+      <w:r>
+        <w:rPr>
+          <w:b/>
+          <w:bCs/>
           <w:lang w:val="pt-BR"/>
         </w:rPr>
-      </w:pPr>
-      <w:bookmarkStart w:id="42" w:name="dieu_24"/>
-      <w:r>
-        <w:rPr>
-          <w:b/>
-          <w:bCs/>
+        <w:t>Điều 24. Chức vụ, chức danh của sĩ quan Công an nhân dân</w:t>
+      </w:r>
+      <w:bookmarkEnd w:id="42"/>
+    </w:p>
+    <w:p>
+      <w:pPr>
+        <w:spacing w:after="120"/>
+        <w:rPr>
           <w:lang w:val="pt-BR"/>
         </w:rPr>
-        <w:t>Điều 24. Chức vụ, chức danh của sĩ quan Công an nhân dân</w:t>
-      </w:r>
-      <w:bookmarkEnd w:id="42"/>
-    </w:p>
-    <w:p>
-      <w:pPr>
-        <w:spacing w:after="120"/>
+      </w:pPr>
+      <w:r>
         <w:rPr>
           <w:lang w:val="pt-BR"/>
         </w:rPr>
-      </w:pPr>
-      <w:r>
-        <w:rPr>
-          <w:lang w:val="pt-BR"/>
-        </w:rPr>
         <w:t>1. Chức vụ cơ bản của sĩ quan Công an nhân dân bao gồm:</w:t>
       </w:r>
     </w:p>
@@ -4313,91 +2301,56 @@
         <w:spacing w:after="120"/>
       </w:pPr>
       <w:r>
-        <w:t xml:space="preserve">a) Bộ trưởng Bộ Công </w:t>
-      </w:r>
-      <w:proofErr w:type="gramStart"/>
-      <w:r>
-        <w:t>an;</w:t>
-      </w:r>
-      <w:proofErr w:type="gramEnd"/>
-    </w:p>
-    <w:p>
-      <w:pPr>
-        <w:spacing w:after="120"/>
-      </w:pPr>
-      <w:r>
-        <w:t xml:space="preserve">b) Cục trưởng, Tư </w:t>
-      </w:r>
-      <w:proofErr w:type="gramStart"/>
-      <w:r>
-        <w:t>lệnh;</w:t>
-      </w:r>
-      <w:proofErr w:type="gramEnd"/>
-    </w:p>
-    <w:p>
-      <w:pPr>
-        <w:spacing w:after="120"/>
-      </w:pPr>
-      <w:r>
-        <w:t xml:space="preserve">c) Giám đốc Công an tỉnh, thành phố trực thuộc trung </w:t>
-      </w:r>
-      <w:proofErr w:type="gramStart"/>
-      <w:r>
-        <w:t>ương;</w:t>
-      </w:r>
-      <w:proofErr w:type="gramEnd"/>
-    </w:p>
-    <w:p>
-      <w:pPr>
-        <w:spacing w:after="120"/>
-      </w:pPr>
-      <w:r>
-        <w:t xml:space="preserve">d) Trưởng phòng; Trưởng Công an huyện, quận, thị xã, thành phố thuộc tỉnh, thành phố thuộc thành phố trực thuộc trung ương; Trung đoàn </w:t>
-      </w:r>
-      <w:proofErr w:type="gramStart"/>
-      <w:r>
-        <w:t>trưởng;</w:t>
-      </w:r>
-      <w:proofErr w:type="gramEnd"/>
-    </w:p>
-    <w:p>
-      <w:pPr>
-        <w:spacing w:after="120"/>
-      </w:pPr>
-      <w:r>
-        <w:t xml:space="preserve">đ) Đội trưởng; Trưởng Công an xã, phường, thị trấn; Tiểu đoàn </w:t>
-      </w:r>
-      <w:proofErr w:type="gramStart"/>
-      <w:r>
-        <w:t>trưởng;</w:t>
-      </w:r>
-      <w:proofErr w:type="gramEnd"/>
-    </w:p>
-    <w:p>
-      <w:pPr>
-        <w:spacing w:after="120"/>
-      </w:pPr>
-      <w:r>
-        <w:t xml:space="preserve">e) Đại đội </w:t>
-      </w:r>
-      <w:proofErr w:type="gramStart"/>
-      <w:r>
-        <w:t>trưởng;</w:t>
-      </w:r>
-      <w:proofErr w:type="gramEnd"/>
-    </w:p>
-    <w:p>
-      <w:pPr>
-        <w:spacing w:after="120"/>
-      </w:pPr>
-      <w:r>
-        <w:t xml:space="preserve">g) Trung đội </w:t>
-      </w:r>
-      <w:proofErr w:type="gramStart"/>
-      <w:r>
-        <w:t>trưởng;</w:t>
-      </w:r>
-      <w:proofErr w:type="gramEnd"/>
+        <w:t>a) Bộ trưởng Bộ Công an;</w:t>
+      </w:r>
+    </w:p>
+    <w:p>
+      <w:pPr>
+        <w:spacing w:after="120"/>
+      </w:pPr>
+      <w:r>
+        <w:t>b) Cục trưởng, Tư lệnh;</w:t>
+      </w:r>
+    </w:p>
+    <w:p>
+      <w:pPr>
+        <w:spacing w:after="120"/>
+      </w:pPr>
+      <w:r>
+        <w:t>c) Giám đốc Công an tỉnh, thành phố trực thuộc trung ương;</w:t>
+      </w:r>
+    </w:p>
+    <w:p>
+      <w:pPr>
+        <w:spacing w:after="120"/>
+      </w:pPr>
+      <w:r>
+        <w:t>d) Trưởng phòng; Trưởng Công an huyện, quận, thị xã, thành phố thuộc tỉnh, thành phố thuộc thành phố trực thuộc trung ương; Trung đoàn trưởng;</w:t>
+      </w:r>
+    </w:p>
+    <w:p>
+      <w:pPr>
+        <w:spacing w:after="120"/>
+      </w:pPr>
+      <w:r>
+        <w:t>đ) Đội trưởng; Trưởng Công an xã, phường, thị trấn; Tiểu đoàn trưởng;</w:t>
+      </w:r>
+    </w:p>
+    <w:p>
+      <w:pPr>
+        <w:spacing w:after="120"/>
+      </w:pPr>
+      <w:r>
+        <w:t>e) Đại đội trưởng;</w:t>
+      </w:r>
+    </w:p>
+    <w:p>
+      <w:pPr>
+        <w:spacing w:after="120"/>
+      </w:pPr>
+      <w:r>
+        <w:t>g) Trung đội trưởng;</w:t>
+      </w:r>
     </w:p>
     <w:p>
       <w:pPr>
@@ -4412,31 +2365,15 @@
         <w:spacing w:after="120"/>
       </w:pPr>
       <w:r>
-        <w:t xml:space="preserve">2. Chức vụ tương đương với chức vụ quy định tại các điểm b, c, d, đ, e, g và h khoản 1 Điều này và chức vụ, chức danh còn lại trong Công </w:t>
-      </w:r>
-      <w:proofErr w:type="gramStart"/>
-      <w:r>
-        <w:t>an</w:t>
-      </w:r>
-      <w:proofErr w:type="gramEnd"/>
-      <w:r>
-        <w:t xml:space="preserve"> nhân dân do Bộ trưởng Bộ Công an quy định.</w:t>
-      </w:r>
-    </w:p>
-    <w:p>
-      <w:pPr>
-        <w:spacing w:after="120"/>
-      </w:pPr>
-      <w:r>
-        <w:t xml:space="preserve">3. Chức danh nghiệp vụ và tiêu chuẩn các chức danh nghiệp vụ của sĩ quan Công </w:t>
-      </w:r>
-      <w:proofErr w:type="gramStart"/>
-      <w:r>
-        <w:t>an</w:t>
-      </w:r>
-      <w:proofErr w:type="gramEnd"/>
-      <w:r>
-        <w:t xml:space="preserve"> nhân dân do Bộ trưởng Bộ Công an quy định theo quy định của pháp luật.</w:t>
+        <w:t>2. Chức vụ tương đương với chức vụ quy định tại các điểm b, c, d, đ, e, g và h khoản 1 Điều này và chức vụ, chức danh còn lại trong Công an nhân dân do Bộ trưởng Bộ Công an quy định.</w:t>
+      </w:r>
+    </w:p>
+    <w:p>
+      <w:pPr>
+        <w:spacing w:after="120"/>
+      </w:pPr>
+      <w:r>
+        <w:t>3. Chức danh nghiệp vụ và tiêu chuẩn các chức danh nghiệp vụ của sĩ quan Công an nhân dân do Bộ trưởng Bộ Công an quy định theo quy định của pháp luật.</w:t>
       </w:r>
     </w:p>
     <w:p>
@@ -4465,23 +2402,7 @@
           <w:b/>
           <w:bCs/>
         </w:rPr>
-        <w:t xml:space="preserve">chức danh của sĩ quan Công </w:t>
-      </w:r>
-      <w:proofErr w:type="gramStart"/>
-      <w:r>
-        <w:rPr>
-          <w:b/>
-          <w:bCs/>
-        </w:rPr>
-        <w:t>an</w:t>
-      </w:r>
-      <w:proofErr w:type="gramEnd"/>
-      <w:r>
-        <w:rPr>
-          <w:b/>
-          <w:bCs/>
-        </w:rPr>
-        <w:t xml:space="preserve"> nhân dân</w:t>
+        <w:t>chức danh của sĩ quan Công an nhân dân</w:t>
       </w:r>
       <w:bookmarkEnd w:id="43"/>
     </w:p>
@@ -4532,7 +2453,6 @@
         <w:spacing w:after="120"/>
       </w:pPr>
       <w:r>
-        <w:lastRenderedPageBreak/>
         <w:t>Phó Chủ nhiệm Thường trực Ủy ban Kiểm tra Đảng ủy Công an Trung ương;</w:t>
       </w:r>
     </w:p>
@@ -4695,11 +2615,7 @@
       </w:pPr>
       <w:bookmarkStart w:id="48" w:name="khoan_4_25"/>
       <w:r>
-        <w:t xml:space="preserve">4. Trưởng phòng và tương đương ở đơn vị thuộc cơ quan Bộ có chức năng, nhiệm vụ trực tiếp chiến đấu, tham mưu, nghiên cứu, hướng dẫn chuyên môn, nghiệp vụ toàn lực lượng; Trưởng </w:t>
-      </w:r>
-      <w:r>
-        <w:lastRenderedPageBreak/>
-        <w:t>phòng tham mưu, nghiệp vụ, Trưởng Công an quận thuộc Công an thành phố Hà Nội, Công an Thành phố Hồ Chí Minh có cấp bậc hàm cao nhất cao hơn 01 bậc quy định tại điểm e khoản 1 Điều này.</w:t>
+        <w:t>4. Trưởng phòng và tương đương ở đơn vị thuộc cơ quan Bộ có chức năng, nhiệm vụ trực tiếp chiến đấu, tham mưu, nghiên cứu, hướng dẫn chuyên môn, nghiệp vụ toàn lực lượng; Trưởng phòng tham mưu, nghiệp vụ, Trưởng Công an quận thuộc Công an thành phố Hà Nội, Công an Thành phố Hồ Chí Minh có cấp bậc hàm cao nhất cao hơn 01 bậc quy định tại điểm e khoản 1 Điều này.</w:t>
       </w:r>
       <w:bookmarkEnd w:id="48"/>
     </w:p>
@@ -4800,15 +2716,7 @@
         <w:spacing w:after="120"/>
       </w:pPr>
       <w:r>
-        <w:t xml:space="preserve">Việc phong, thăng, giáng, tước cấp bậc hàm cấp tướng đối với sĩ quan Công </w:t>
-      </w:r>
-      <w:proofErr w:type="gramStart"/>
-      <w:r>
-        <w:t>an</w:t>
-      </w:r>
-      <w:proofErr w:type="gramEnd"/>
-      <w:r>
-        <w:t xml:space="preserve"> nhân dân biệt phái theo đề nghị của cơ quan, tổ chức nơi được cử đến biệt phái và Bộ trưởng Bộ Công an.</w:t>
+        <w:t>Việc phong, thăng, giáng, tước cấp bậc hàm cấp tướng đối với sĩ quan Công an nhân dân biệt phái theo đề nghị của cơ quan, tổ chức nơi được cử đến biệt phái và Bộ trưởng Bộ Công an.</w:t>
       </w:r>
     </w:p>
     <w:p>
@@ -4846,15 +2754,7 @@
         <w:spacing w:after="120"/>
       </w:pPr>
       <w:r>
-        <w:t xml:space="preserve">2. Sĩ quan, hạ sĩ quan, chiến sĩ Công </w:t>
-      </w:r>
-      <w:proofErr w:type="gramStart"/>
-      <w:r>
-        <w:t>an</w:t>
-      </w:r>
-      <w:proofErr w:type="gramEnd"/>
-      <w:r>
-        <w:t xml:space="preserve"> nhân dân phục tùng sự điều động của cấp có thẩm quyền.</w:t>
+        <w:t>2. Sĩ quan, hạ sĩ quan, chiến sĩ Công an nhân dân phục tùng sự điều động của cấp có thẩm quyền.</w:t>
       </w:r>
     </w:p>
     <w:p>
@@ -4885,15 +2785,7 @@
       </w:pPr>
       <w:bookmarkStart w:id="53" w:name="khoan_2_29"/>
       <w:r>
-        <w:t xml:space="preserve">2. Sĩ quan Công </w:t>
-      </w:r>
-      <w:proofErr w:type="gramStart"/>
-      <w:r>
-        <w:t>an</w:t>
-      </w:r>
-      <w:proofErr w:type="gramEnd"/>
-      <w:r>
-        <w:t xml:space="preserve"> nhân dân biệt phái được hưởng chế độ, chính sách như sĩ quan đang công tác trong Công an nhân dân. Việc phong, thăng, giáng, tước cấp bậc hàm đối với sĩ quan biệt phái thực hiện như đối với sĩ quan đang công tác trong Công an nhân dân, trừ sĩ quan biệt phái quy định tại</w:t>
+        <w:t>2. Sĩ quan Công an nhân dân biệt phái được hưởng chế độ, chính sách như sĩ quan đang công tác trong Công an nhân dân. Việc phong, thăng, giáng, tước cấp bậc hàm đối với sĩ quan biệt phái thực hiện như đối với sĩ quan đang công tác trong Công an nhân dân, trừ sĩ quan biệt phái quy định tại</w:t>
       </w:r>
       <w:bookmarkEnd w:id="53"/>
       <w:r>
@@ -4926,7 +2818,6 @@
         <w:spacing w:after="120"/>
       </w:pPr>
       <w:r>
-        <w:lastRenderedPageBreak/>
         <w:t>3. Cơ quan, tổ chức nơi sĩ quan Công an nhân dân được biệt phái đến có trách nhiệm giao nhiệm vụ, giữ bí mật và bảo đảm điều kiện làm việc, sinh hoạt cho sĩ quan biệt phái theo quy định của pháp luật.</w:t>
       </w:r>
     </w:p>
@@ -4967,52 +2858,32 @@
         <w:spacing w:after="120"/>
       </w:pPr>
       <w:r>
-        <w:t xml:space="preserve">a) Hạ sĩ quan:                                        </w:t>
-      </w:r>
-      <w:proofErr w:type="gramStart"/>
-      <w:r>
-        <w:t>45;</w:t>
-      </w:r>
-      <w:proofErr w:type="gramEnd"/>
-    </w:p>
-    <w:p>
-      <w:pPr>
-        <w:spacing w:after="120"/>
-      </w:pPr>
-      <w:r>
-        <w:t xml:space="preserve">b) Cấp úy:                                             </w:t>
-      </w:r>
-      <w:proofErr w:type="gramStart"/>
-      <w:r>
-        <w:t>53;</w:t>
-      </w:r>
-      <w:proofErr w:type="gramEnd"/>
-    </w:p>
-    <w:p>
-      <w:pPr>
-        <w:spacing w:after="120"/>
-      </w:pPr>
-      <w:r>
-        <w:t xml:space="preserve">c) Thiếu tá, Trung tá:                              nam 55, nữ </w:t>
-      </w:r>
-      <w:proofErr w:type="gramStart"/>
-      <w:r>
-        <w:t>53;</w:t>
-      </w:r>
-      <w:proofErr w:type="gramEnd"/>
-    </w:p>
-    <w:p>
-      <w:pPr>
-        <w:spacing w:after="120"/>
-      </w:pPr>
-      <w:r>
-        <w:t xml:space="preserve">d) Thượng tá:                                        nam 58, nữ </w:t>
-      </w:r>
-      <w:proofErr w:type="gramStart"/>
-      <w:r>
-        <w:t>55;</w:t>
-      </w:r>
-      <w:proofErr w:type="gramEnd"/>
+        <w:t>a) Hạ sĩ quan:                                        45;</w:t>
+      </w:r>
+    </w:p>
+    <w:p>
+      <w:pPr>
+        <w:spacing w:after="120"/>
+      </w:pPr>
+      <w:r>
+        <w:t>b) Cấp úy:                                             53;</w:t>
+      </w:r>
+    </w:p>
+    <w:p>
+      <w:pPr>
+        <w:spacing w:after="120"/>
+      </w:pPr>
+      <w:r>
+        <w:t>c) Thiếu tá, Trung tá:                              nam 55, nữ 53;</w:t>
+      </w:r>
+    </w:p>
+    <w:p>
+      <w:pPr>
+        <w:spacing w:after="120"/>
+      </w:pPr>
+      <w:r>
+        <w:t>d) Thượng tá:                                        nam 58, nữ 55;</w:t>
+      </w:r>
     </w:p>
     <w:p>
       <w:pPr>
@@ -5165,14 +3036,7 @@
         <w:rPr>
           <w:lang w:val="pl-PL"/>
         </w:rPr>
-        <w:t xml:space="preserve">6. Chịu trách nhiệm trước pháp luật và cấp trên về mệnh lệnh của mình, về việc chấp hành mệnh lệnh của cấp trên và việc thực hiện nhiệm vụ của cấp dưới thuộc quyền. Khi nhận mệnh lệnh của người chỉ huy, nếu có căn cứ cho là mệnh lệnh đó trái pháp luật thì phải báo cáo ngay với người </w:t>
-      </w:r>
-      <w:r>
-        <w:rPr>
-          <w:lang w:val="pl-PL"/>
-        </w:rPr>
-        <w:lastRenderedPageBreak/>
-        <w:t>ra mệnh lệnh; trường hợp vẫn phải chấp hành mệnh lệnh thì không phải chịu trách nhiệm về hậu quả của việc thi hành mệnh lệnh đó và báo cáo kịp thời lên cấp trên trực tiếp của người ra mệnh lệnh.</w:t>
+        <w:t>6. Chịu trách nhiệm trước pháp luật và cấp trên về mệnh lệnh của mình, về việc chấp hành mệnh lệnh của cấp trên và việc thực hiện nhiệm vụ của cấp dưới thuộc quyền. Khi nhận mệnh lệnh của người chỉ huy, nếu có căn cứ cho là mệnh lệnh đó trái pháp luật thì phải báo cáo ngay với người ra mệnh lệnh; trường hợp vẫn phải chấp hành mệnh lệnh thì không phải chịu trách nhiệm về hậu quả của việc thi hành mệnh lệnh đó và báo cáo kịp thời lên cấp trên trực tiếp của người ra mệnh lệnh.</w:t>
       </w:r>
     </w:p>
     <w:p>
@@ -5475,14 +3339,7 @@
         <w:rPr>
           <w:lang w:val="pl-PL"/>
         </w:rPr>
-        <w:t xml:space="preserve">phương </w:t>
-      </w:r>
-      <w:r>
-        <w:rPr>
-          <w:lang w:val="pl-PL"/>
-        </w:rPr>
-        <w:lastRenderedPageBreak/>
-        <w:t>tiện kỹ thuật nghiệp vụ</w:t>
+        <w:t>phương tiện kỹ thuật nghiệp vụ</w:t>
       </w:r>
       <w:r>
         <w:rPr>
@@ -5754,7 +3611,6 @@
         <w:rPr>
           <w:lang w:val="sv-SE"/>
         </w:rPr>
-        <w:lastRenderedPageBreak/>
         <w:t>6. Sĩ quan nghiệp vụ và sĩ quan chuyên môn kỹ thuật được hưởng phụ cấp nhà ở, được bảo đảm nhà ở công vụ; sĩ quan, hạ sĩ quan, chiến sĩ Công an nhân dân được hưởng chính sách hỗ trợ về nhà ở xã hội theo quy định của pháp luật.</w:t>
       </w:r>
     </w:p>
@@ -6045,7 +3901,6 @@
         <w:rPr>
           <w:lang w:val="sv-SE"/>
         </w:rPr>
-        <w:lastRenderedPageBreak/>
         <w:t>đ) Được hưởng chế độ bảo hiểm y tế theo quy định của pháp luật, được khám bệnh, chữa bệnh theo cấp bậc hàm, chức vụ hoặc chức danh trước khi nghỉ hưu tại cơ sở khám bệnh, chữa bệnh của Công an nhân dân theo quy định của Bộ trưởng Bộ Công an.</w:t>
       </w:r>
     </w:p>
@@ -6305,7 +4160,6 @@
         <w:rPr>
           <w:lang w:val="sv-SE"/>
         </w:rPr>
-        <w:lastRenderedPageBreak/>
         <w:t>3. Hạ sĩ quan, chiến sĩ nghĩa vụ được hưởng các chế độ, chính sách quy định đối với hạ sĩ quan, binh sĩ phục vụ tại ngũ trong lực lượng vũ trang nhân dân; khi hết thời hạn phục vụ được trợ cấp học nghề hoặc trợ cấp tạo việc làm và được ưu tiên thi tuyển vào trường Công an nhân dân, được hưởng chế độ, chính sách khác theo quy định của Chính phủ.</w:t>
       </w:r>
       <w:bookmarkEnd w:id="79"/>
@@ -6568,7 +4422,6 @@
         <w:rPr>
           <w:lang w:val="sv-SE"/>
         </w:rPr>
-        <w:lastRenderedPageBreak/>
         <w:t>2. Các quy định của Luật này về cấp bậc hàm cao nhất là cấp tướng; phong, thăng, giáng, tước cấp bậc hàm cấp tướng; bổ nhiệm, miễn nhiệm, cách chức, giáng chức các chức vụ có cấp bậc hàm cao nhất là cấp tướng có hiệu lực thi hành từ ngày 11 tháng 01 năm 2019.</w:t>
       </w:r>
     </w:p>
@@ -6821,180 +4674,6 @@
         </w:rPr>
         <w:t>.</w:t>
       </w:r>
-    </w:p>
-    <w:p>
-      <w:pPr>
-        <w:spacing w:after="120"/>
-        <w:rPr>
-          <w:lang w:val="sv-SE"/>
-        </w:rPr>
-      </w:pPr>
-      <w:r>
-        <w:rPr>
-          <w:i/>
-          <w:iCs/>
-          <w:lang w:val="sv-SE"/>
-        </w:rPr>
-        <w:t>Luật này được Quốc hội nước Cộng hòa xã hội chủ nghĩa Việt Nam khóa XIV, kỳ họp thứ 6 thông qua ngày 20 tháng 11 năm 2018.</w:t>
-      </w:r>
-    </w:p>
-    <w:p>
-      <w:pPr>
-        <w:spacing w:after="120"/>
-        <w:rPr>
-          <w:lang w:val="sv-SE"/>
-        </w:rPr>
-      </w:pPr>
-      <w:r>
-        <w:rPr>
-          <w:b/>
-          <w:bCs/>
-          <w:lang w:val="sv-SE"/>
-        </w:rPr>
-        <w:t> </w:t>
-      </w:r>
-    </w:p>
-    <w:tbl>
-      <w:tblPr>
-        <w:tblW w:w="0" w:type="auto"/>
-        <w:tblBorders>
-          <w:top w:val="nil"/>
-          <w:bottom w:val="nil"/>
-          <w:insideH w:val="nil"/>
-          <w:insideV w:val="nil"/>
-        </w:tblBorders>
-        <w:tblCellMar>
-          <w:left w:w="0" w:type="dxa"/>
-          <w:right w:w="0" w:type="dxa"/>
-        </w:tblCellMar>
-        <w:tblLook w:val="04A0" w:firstRow="1" w:lastRow="0" w:firstColumn="1" w:lastColumn="0" w:noHBand="0" w:noVBand="1"/>
-      </w:tblPr>
-      <w:tblGrid>
-        <w:gridCol w:w="4068"/>
-        <w:gridCol w:w="4788"/>
-      </w:tblGrid>
-      <w:tr>
-        <w:tc>
-          <w:tcPr>
-            <w:tcW w:w="4068" w:type="dxa"/>
-            <w:tcBorders>
-              <w:top w:val="nil"/>
-              <w:left w:val="nil"/>
-              <w:bottom w:val="nil"/>
-              <w:right w:val="nil"/>
-              <w:tl2br w:val="nil"/>
-              <w:tr2bl w:val="nil"/>
-            </w:tcBorders>
-            <w:shd w:val="clear" w:color="auto" w:fill="auto"/>
-            <w:tcMar>
-              <w:top w:w="0" w:type="dxa"/>
-              <w:left w:w="108" w:type="dxa"/>
-              <w:bottom w:w="0" w:type="dxa"/>
-              <w:right w:w="108" w:type="dxa"/>
-            </w:tcMar>
-          </w:tcPr>
-          <w:p>
-            <w:pPr>
-              <w:rPr>
-                <w:lang w:val="sv-SE"/>
-              </w:rPr>
-            </w:pPr>
-            <w:r>
-              <w:rPr>
-                <w:b/>
-                <w:bCs/>
-                <w:lang w:val="sv-SE"/>
-              </w:rPr>
-              <w:t> </w:t>
-            </w:r>
-          </w:p>
-        </w:tc>
-        <w:tc>
-          <w:tcPr>
-            <w:tcW w:w="4788" w:type="dxa"/>
-            <w:tcBorders>
-              <w:top w:val="nil"/>
-              <w:left w:val="nil"/>
-              <w:bottom w:val="nil"/>
-              <w:right w:val="nil"/>
-              <w:tl2br w:val="nil"/>
-              <w:tr2bl w:val="nil"/>
-            </w:tcBorders>
-            <w:shd w:val="clear" w:color="auto" w:fill="auto"/>
-            <w:tcMar>
-              <w:top w:w="0" w:type="dxa"/>
-              <w:left w:w="108" w:type="dxa"/>
-              <w:bottom w:w="0" w:type="dxa"/>
-              <w:right w:w="108" w:type="dxa"/>
-            </w:tcMar>
-          </w:tcPr>
-          <w:p>
-            <w:pPr>
-              <w:jc w:val="center"/>
-              <w:rPr>
-                <w:lang w:val="sv-SE"/>
-              </w:rPr>
-            </w:pPr>
-            <w:r>
-              <w:rPr>
-                <w:b/>
-                <w:bCs/>
-                <w:lang w:val="sv-SE"/>
-              </w:rPr>
-              <w:t>CHỦ TỊCH QUỐC HỘI</w:t>
-            </w:r>
-            <w:r>
-              <w:rPr>
-                <w:b/>
-                <w:bCs/>
-                <w:lang w:val="sv-SE"/>
-              </w:rPr>
-              <w:br/>
-            </w:r>
-            <w:r>
-              <w:rPr>
-                <w:b/>
-                <w:bCs/>
-                <w:lang w:val="sv-SE"/>
-              </w:rPr>
-              <w:br/>
-            </w:r>
-            <w:r>
-              <w:rPr>
-                <w:b/>
-                <w:bCs/>
-                <w:lang w:val="sv-SE"/>
-              </w:rPr>
-              <w:br/>
-            </w:r>
-            <w:r>
-              <w:rPr>
-                <w:b/>
-                <w:bCs/>
-                <w:lang w:val="sv-SE"/>
-              </w:rPr>
-              <w:br/>
-            </w:r>
-            <w:r>
-              <w:rPr>
-                <w:b/>
-                <w:bCs/>
-                <w:lang w:val="sv-SE"/>
-              </w:rPr>
-              <w:br/>
-              <w:t>Nguyễn Thị Kim Ngân</w:t>
-            </w:r>
-          </w:p>
-        </w:tc>
-      </w:tr>
-    </w:tbl>
-    <w:p>
-      <w:pPr>
-        <w:spacing w:after="120"/>
-        <w:rPr>
-          <w:lang w:val="sv-SE"/>
-        </w:rPr>
-      </w:pPr>
       <w:r>
         <w:rPr>
           <w:b/>
